--- a/코딩과정 보고서.docx
+++ b/코딩과정 보고서.docx
@@ -16,33 +16,16 @@
         <w:rPr>
           <w:rFonts w:hint="eastAsia"/>
         </w:rPr>
-        <w:t>간단.</w:t>
-      </w:r>
-      <w:proofErr w:type="spellStart"/>
-      <w:r>
-        <w:t>ver</w:t>
-      </w:r>
-      <w:proofErr w:type="spellEnd"/>
-      <w:r>
-        <w:t>)</w:t>
-      </w:r>
-    </w:p>
-    <w:p/>
-    <w:p>
-      <w:r>
-        <w:rPr>
-          <w:rFonts w:hint="eastAsia"/>
-        </w:rPr>
-        <w:t>1</w:t>
-      </w:r>
-      <w:r>
-        <w:t xml:space="preserve">. </w:t>
-      </w:r>
-      <w:r>
-        <w:rPr>
-          <w:rFonts w:hint="eastAsia"/>
-        </w:rPr>
-        <w:t>자료 정리</w:t>
+        <w:t>핵심요약</w:t>
+      </w:r>
+      <w:r>
+        <w:rPr>
+          <w:rFonts w:hint="eastAsia"/>
+        </w:rPr>
+        <w:t>.</w:t>
+      </w:r>
+      <w:r>
+        <w:t>ver)</w:t>
       </w:r>
     </w:p>
     <w:p>
@@ -53,113 +36,265 @@
       </w:pPr>
       <w:r>
         <w:rPr>
-          <w:rFonts w:hint="eastAsia"/>
-        </w:rPr>
-        <w:t>수집한</w:t>
-      </w:r>
-      <w:r>
-        <w:t xml:space="preserve"> </w:t>
-      </w:r>
-      <w:r>
-        <w:rPr>
-          <w:rFonts w:hint="eastAsia"/>
-        </w:rPr>
-        <w:t xml:space="preserve">학생들의 </w:t>
-      </w:r>
-      <w:proofErr w:type="spellStart"/>
-      <w:r>
-        <w:rPr>
-          <w:rFonts w:hint="eastAsia"/>
-        </w:rPr>
-        <w:t>식판</w:t>
-      </w:r>
-      <w:proofErr w:type="spellEnd"/>
-      <w:r>
-        <w:t xml:space="preserve"> / </w:t>
-      </w:r>
-      <w:r>
-        <w:rPr>
-          <w:rFonts w:hint="eastAsia"/>
-        </w:rPr>
-        <w:t>인공지능 학습용 데이터를 메뉴별로,</w:t>
-      </w:r>
-      <w:r>
-        <w:t xml:space="preserve"> </w:t>
-      </w:r>
-      <w:r>
-        <w:rPr>
-          <w:rFonts w:hint="eastAsia"/>
-        </w:rPr>
-        <w:t>학습용 데이터 종류별로 정리해</w:t>
-      </w:r>
-      <w:r>
-        <w:t xml:space="preserve"> </w:t>
-      </w:r>
-      <w:r>
-        <w:rPr>
-          <w:rFonts w:hint="eastAsia"/>
-        </w:rPr>
-        <w:t xml:space="preserve">우리 모둠의 </w:t>
-      </w:r>
-      <w:proofErr w:type="spellStart"/>
-      <w:r>
-        <w:t>github</w:t>
-      </w:r>
-      <w:proofErr w:type="spellEnd"/>
-      <w:r>
-        <w:rPr>
-          <w:rFonts w:hint="eastAsia"/>
-        </w:rPr>
-        <w:t xml:space="preserve"> r</w:t>
-      </w:r>
-      <w:r>
-        <w:t>epository</w:t>
-      </w:r>
-      <w:r>
-        <w:rPr>
-          <w:rFonts w:hint="eastAsia"/>
-        </w:rPr>
-        <w:t>에 올렸다.</w:t>
-      </w:r>
-      <w:r>
-        <w:t xml:space="preserve"> (</w:t>
-      </w:r>
-      <w:proofErr w:type="spellStart"/>
-      <w:r>
-        <w:rPr>
-          <w:rFonts w:hint="eastAsia"/>
-        </w:rPr>
-        <w:t>식판</w:t>
-      </w:r>
-      <w:proofErr w:type="spellEnd"/>
-      <w:r>
-        <w:t>+</w:t>
-      </w:r>
-      <w:r>
-        <w:rPr>
-          <w:rFonts w:hint="eastAsia"/>
-        </w:rPr>
-        <w:t xml:space="preserve">학습용데이터 해서 </w:t>
-      </w:r>
-      <w:r>
-        <w:t>575</w:t>
-      </w:r>
-      <w:r>
-        <w:rPr>
-          <w:rFonts w:hint="eastAsia"/>
-        </w:rPr>
-        <w:t>개)</w:t>
+          <w:rFonts w:ascii="Segoe UI Emoji" w:hAnsi="Segoe UI Emoji" w:cs="Segoe UI Emoji" w:hint="eastAsia"/>
+        </w:rPr>
+        <w:t>✔✔그냥</w:t>
+      </w:r>
+      <w:r>
+        <w:rPr>
+          <w:rFonts w:ascii="Segoe UI Emoji" w:hAnsi="Segoe UI Emoji" w:cs="Segoe UI Emoji" w:hint="eastAsia"/>
+        </w:rPr>
+        <w:t xml:space="preserve"> </w:t>
+      </w:r>
+      <w:r>
+        <w:rPr>
+          <w:rFonts w:ascii="Segoe UI Emoji" w:hAnsi="Segoe UI Emoji" w:cs="Segoe UI Emoji" w:hint="eastAsia"/>
+        </w:rPr>
+        <w:t>이런</w:t>
+      </w:r>
+      <w:r>
+        <w:rPr>
+          <w:rFonts w:ascii="Segoe UI Emoji" w:hAnsi="Segoe UI Emoji" w:cs="Segoe UI Emoji" w:hint="eastAsia"/>
+        </w:rPr>
+        <w:t xml:space="preserve"> </w:t>
+      </w:r>
+      <w:r>
+        <w:rPr>
+          <w:rFonts w:ascii="Segoe UI Emoji" w:hAnsi="Segoe UI Emoji" w:cs="Segoe UI Emoji" w:hint="eastAsia"/>
+        </w:rPr>
+        <w:t>내용은</w:t>
+      </w:r>
+      <w:r>
+        <w:rPr>
+          <w:rFonts w:ascii="Segoe UI Emoji" w:hAnsi="Segoe UI Emoji" w:cs="Segoe UI Emoji" w:hint="eastAsia"/>
+        </w:rPr>
+        <w:t xml:space="preserve"> </w:t>
+      </w:r>
+      <w:r>
+        <w:rPr>
+          <w:rFonts w:ascii="Segoe UI Emoji" w:hAnsi="Segoe UI Emoji" w:cs="Segoe UI Emoji" w:hint="eastAsia"/>
+        </w:rPr>
+        <w:t>들어갔으면</w:t>
+      </w:r>
+      <w:r>
+        <w:rPr>
+          <w:rFonts w:ascii="Segoe UI Emoji" w:hAnsi="Segoe UI Emoji" w:cs="Segoe UI Emoji" w:hint="eastAsia"/>
+        </w:rPr>
+        <w:t xml:space="preserve"> </w:t>
+      </w:r>
+      <w:r>
+        <w:rPr>
+          <w:rFonts w:ascii="Segoe UI Emoji" w:hAnsi="Segoe UI Emoji" w:cs="Segoe UI Emoji" w:hint="eastAsia"/>
+        </w:rPr>
+        <w:t>좋겠다</w:t>
+      </w:r>
+      <w:r>
+        <w:rPr>
+          <w:rFonts w:ascii="Segoe UI Emoji" w:hAnsi="Segoe UI Emoji" w:cs="Segoe UI Emoji" w:hint="eastAsia"/>
+        </w:rPr>
+        <w:t xml:space="preserve"> </w:t>
+      </w:r>
+      <w:r>
+        <w:rPr>
+          <w:rFonts w:ascii="Segoe UI Emoji" w:hAnsi="Segoe UI Emoji" w:cs="Segoe UI Emoji" w:hint="eastAsia"/>
+        </w:rPr>
+        <w:t>싶은</w:t>
+      </w:r>
+      <w:r>
+        <w:rPr>
+          <w:rFonts w:ascii="Segoe UI Emoji" w:hAnsi="Segoe UI Emoji" w:cs="Segoe UI Emoji" w:hint="eastAsia"/>
+        </w:rPr>
+        <w:t xml:space="preserve"> </w:t>
+      </w:r>
+      <w:r>
+        <w:rPr>
+          <w:rFonts w:ascii="Segoe UI Emoji" w:hAnsi="Segoe UI Emoji" w:cs="Segoe UI Emoji" w:hint="eastAsia"/>
+        </w:rPr>
+        <w:t>것</w:t>
+      </w:r>
+      <w:r>
+        <w:rPr>
+          <w:rFonts w:ascii="Segoe UI Emoji" w:hAnsi="Segoe UI Emoji" w:cs="Segoe UI Emoji" w:hint="eastAsia"/>
+        </w:rPr>
+        <w:t>,</w:t>
+      </w:r>
+      <w:r>
+        <w:rPr>
+          <w:rFonts w:ascii="Segoe UI Emoji" w:hAnsi="Segoe UI Emoji" w:cs="Segoe UI Emoji"/>
+        </w:rPr>
+        <w:t xml:space="preserve"> </w:t>
+      </w:r>
+      <w:r>
+        <w:rPr>
+          <w:rFonts w:ascii="Segoe UI Emoji" w:hAnsi="Segoe UI Emoji" w:cs="Segoe UI Emoji" w:hint="eastAsia"/>
+        </w:rPr>
+        <w:t>그리고</w:t>
+      </w:r>
+      <w:r>
+        <w:rPr>
+          <w:rFonts w:ascii="Segoe UI Emoji" w:hAnsi="Segoe UI Emoji" w:cs="Segoe UI Emoji" w:hint="eastAsia"/>
+        </w:rPr>
+        <w:t xml:space="preserve"> </w:t>
+      </w:r>
+      <w:r>
+        <w:rPr>
+          <w:rFonts w:ascii="Segoe UI Emoji" w:hAnsi="Segoe UI Emoji" w:cs="Segoe UI Emoji" w:hint="eastAsia"/>
+        </w:rPr>
+        <w:t>내가</w:t>
+      </w:r>
+      <w:r>
+        <w:rPr>
+          <w:rFonts w:ascii="Segoe UI Emoji" w:hAnsi="Segoe UI Emoji" w:cs="Segoe UI Emoji" w:hint="eastAsia"/>
+        </w:rPr>
+        <w:t xml:space="preserve"> </w:t>
+      </w:r>
+      <w:r>
+        <w:rPr>
+          <w:rFonts w:ascii="Segoe UI Emoji" w:hAnsi="Segoe UI Emoji" w:cs="Segoe UI Emoji" w:hint="eastAsia"/>
+        </w:rPr>
+        <w:t>한</w:t>
+      </w:r>
+      <w:r>
+        <w:rPr>
+          <w:rFonts w:ascii="Segoe UI Emoji" w:hAnsi="Segoe UI Emoji" w:cs="Segoe UI Emoji" w:hint="eastAsia"/>
+        </w:rPr>
+        <w:t xml:space="preserve"> </w:t>
+      </w:r>
+      <w:r>
+        <w:rPr>
+          <w:rFonts w:ascii="Segoe UI Emoji" w:hAnsi="Segoe UI Emoji" w:cs="Segoe UI Emoji" w:hint="eastAsia"/>
+        </w:rPr>
+        <w:t>것들</w:t>
+      </w:r>
+      <w:r>
+        <w:rPr>
+          <w:rFonts w:ascii="Segoe UI Emoji" w:hAnsi="Segoe UI Emoji" w:cs="Segoe UI Emoji" w:hint="eastAsia"/>
+        </w:rPr>
+        <w:t xml:space="preserve"> </w:t>
+      </w:r>
+      <w:r>
+        <w:rPr>
+          <w:rFonts w:ascii="Segoe UI Emoji" w:hAnsi="Segoe UI Emoji" w:cs="Segoe UI Emoji" w:hint="eastAsia"/>
+        </w:rPr>
+        <w:t>적은</w:t>
+      </w:r>
+      <w:r>
+        <w:rPr>
+          <w:rFonts w:ascii="Segoe UI Emoji" w:hAnsi="Segoe UI Emoji" w:cs="Segoe UI Emoji" w:hint="eastAsia"/>
+        </w:rPr>
+        <w:t xml:space="preserve"> </w:t>
+      </w:r>
+      <w:r>
+        <w:rPr>
+          <w:rFonts w:ascii="Segoe UI Emoji" w:hAnsi="Segoe UI Emoji" w:cs="Segoe UI Emoji" w:hint="eastAsia"/>
+        </w:rPr>
+        <w:t>거얌✔✔</w:t>
       </w:r>
     </w:p>
     <w:p>
+      <w:pPr>
+        <w:rPr>
+          <w:rFonts w:hint="eastAsia"/>
+        </w:rPr>
+      </w:pPr>
+    </w:p>
+    <w:p>
+      <w:r>
+        <w:rPr>
+          <w:rFonts w:hint="eastAsia"/>
+        </w:rPr>
+        <w:t>1</w:t>
+      </w:r>
+      <w:r>
+        <w:t xml:space="preserve">. </w:t>
+      </w:r>
+      <w:r>
+        <w:rPr>
+          <w:rFonts w:hint="eastAsia"/>
+        </w:rPr>
+        <w:t>자료 정리</w:t>
+      </w:r>
+    </w:p>
+    <w:p>
+      <w:r>
+        <w:rPr>
+          <w:rFonts w:hint="eastAsia"/>
+        </w:rPr>
+        <w:t>가공 후 학생</w:t>
+      </w:r>
+      <w:r>
+        <w:rPr>
+          <w:rFonts w:hint="eastAsia"/>
+        </w:rPr>
+        <w:t>식판</w:t>
+      </w:r>
+      <w:r>
+        <w:t>+</w:t>
+      </w:r>
+      <w:r>
+        <w:rPr>
+          <w:rFonts w:hint="eastAsia"/>
+        </w:rPr>
+        <w:t xml:space="preserve">학습용데이터 해서 </w:t>
+      </w:r>
+      <w:r>
+        <w:rPr>
+          <w:rFonts w:hint="eastAsia"/>
+        </w:rPr>
+        <w:t xml:space="preserve">약 </w:t>
+      </w:r>
+      <w:r>
+        <w:t>1000</w:t>
+      </w:r>
+      <w:r>
+        <w:rPr>
+          <w:rFonts w:hint="eastAsia"/>
+        </w:rPr>
+        <w:t>개</w:t>
+      </w:r>
+      <w:r>
+        <w:rPr>
+          <w:rFonts w:hint="eastAsia"/>
+        </w:rPr>
+        <w:t xml:space="preserve"> 정도의 사진이 투입됨</w:t>
+      </w:r>
+    </w:p>
+    <w:p>
+      <w:pPr>
+        <w:pStyle w:val="a3"/>
+        <w:numPr>
+          <w:ilvl w:val="0"/>
+          <w:numId w:val="1"/>
+        </w:numPr>
+        <w:ind w:leftChars="0"/>
+        <w:rPr>
+          <w:rFonts w:hint="eastAsia"/>
+        </w:rPr>
+      </w:pPr>
       <w:r>
         <w:rPr>
           <w:noProof/>
         </w:rPr>
         <w:drawing>
-          <wp:inline distT="0" distB="0" distL="0" distR="0" wp14:anchorId="4A44D8A3" wp14:editId="190D9842">
+          <wp:anchor distT="0" distB="0" distL="114300" distR="114300" simplePos="0" relativeHeight="251659264" behindDoc="0" locked="0" layoutInCell="1" allowOverlap="1" wp14:anchorId="4A44D8A3" wp14:editId="3D0010F1">
+            <wp:simplePos x="0" y="0"/>
+            <wp:positionH relativeFrom="column">
+              <wp:posOffset>-8559</wp:posOffset>
+            </wp:positionH>
+            <wp:positionV relativeFrom="paragraph">
+              <wp:posOffset>569341</wp:posOffset>
+            </wp:positionV>
             <wp:extent cx="5731510" cy="3432175"/>
             <wp:effectExtent l="0" t="0" r="2540" b="0"/>
+            <wp:wrapThrough wrapText="bothSides">
+              <wp:wrapPolygon edited="0">
+                <wp:start x="0" y="0"/>
+                <wp:lineTo x="0" y="21460"/>
+                <wp:lineTo x="21538" y="21460"/>
+                <wp:lineTo x="21538" y="0"/>
+                <wp:lineTo x="0" y="0"/>
+              </wp:wrapPolygon>
+            </wp:wrapThrough>
             <wp:docPr id="1" name="그림 1"/>
             <wp:cNvGraphicFramePr>
               <a:graphicFrameLocks xmlns:a="http://schemas.openxmlformats.org/drawingml/2006/main" noChangeAspect="1"/>
@@ -172,7 +307,13 @@
                     <pic:cNvPicPr/>
                   </pic:nvPicPr>
                   <pic:blipFill>
-                    <a:blip r:embed="rId4"/>
+                    <a:blip r:embed="rId5" cstate="print">
+                      <a:extLst>
+                        <a:ext uri="{28A0092B-C50C-407E-A947-70E740481C1C}">
+                          <a14:useLocalDpi xmlns:a14="http://schemas.microsoft.com/office/drawing/2010/main" val="0"/>
+                        </a:ext>
+                      </a:extLst>
+                    </a:blip>
                     <a:stretch>
                       <a:fillRect/>
                     </a:stretch>
@@ -189,8 +330,14 @@
                 </pic:pic>
               </a:graphicData>
             </a:graphic>
-          </wp:inline>
+          </wp:anchor>
         </w:drawing>
+      </w:r>
+      <w:r>
+        <w:rPr>
+          <w:rFonts w:hint="eastAsia"/>
+        </w:rPr>
+        <w:t>자료가 방대해 모종의 빅데이터 분석 기술을 사용할 수 밖에 없음</w:t>
       </w:r>
     </w:p>
     <w:p>
@@ -198,78 +345,667 @@
         <w:rPr>
           <w:rFonts w:hint="eastAsia"/>
         </w:rPr>
-        <w:t>2</w:t>
-      </w:r>
-      <w:r>
-        <w:t xml:space="preserve">. </w:t>
-      </w:r>
-      <w:r>
-        <w:rPr>
-          <w:rFonts w:hint="eastAsia"/>
-        </w:rPr>
-        <w:t>코딩</w:t>
+        <w:t xml:space="preserve">우리 모둠의 </w:t>
+      </w:r>
+      <w:r>
+        <w:t>github</w:t>
+      </w:r>
+      <w:r>
+        <w:rPr>
+          <w:rFonts w:hint="eastAsia"/>
+        </w:rPr>
+        <w:t xml:space="preserve"> r</w:t>
+      </w:r>
+      <w:r>
+        <w:t>epository</w:t>
+      </w:r>
+      <w:r>
+        <w:rPr>
+          <w:rFonts w:hint="eastAsia"/>
+        </w:rPr>
+        <w:t>를 만들어 같이 협업함</w:t>
       </w:r>
     </w:p>
     <w:p>
-      <w:r>
-        <w:rPr>
-          <w:rFonts w:hint="eastAsia"/>
-        </w:rPr>
-        <w:t xml:space="preserve">중요 키워드 </w:t>
-      </w:r>
-      <w:r>
-        <w:t xml:space="preserve">: </w:t>
-      </w:r>
-      <w:r>
-        <w:rPr>
-          <w:rFonts w:hint="eastAsia"/>
-          <w:u w:val="single"/>
-        </w:rPr>
-        <w:t>인공지능 이미지 분석</w:t>
-      </w:r>
-      <w:r>
-        <w:rPr>
-          <w:rFonts w:hint="eastAsia"/>
-        </w:rPr>
-        <w:t>,</w:t>
-      </w:r>
-      <w:r>
-        <w:t xml:space="preserve"> </w:t>
-      </w:r>
-      <w:r>
-        <w:rPr>
-          <w:rFonts w:hint="eastAsia"/>
-        </w:rPr>
-        <w:t xml:space="preserve">파이썬 </w:t>
-      </w:r>
-      <w:proofErr w:type="spellStart"/>
-      <w:r>
-        <w:rPr>
-          <w:rFonts w:hint="eastAsia"/>
-        </w:rPr>
-        <w:t>크롤링을</w:t>
-      </w:r>
-      <w:proofErr w:type="spellEnd"/>
-      <w:r>
-        <w:rPr>
-          <w:rFonts w:hint="eastAsia"/>
-        </w:rPr>
-        <w:t xml:space="preserve"> 이용한 </w:t>
-      </w:r>
-      <w:r>
-        <w:rPr>
-          <w:rFonts w:hint="eastAsia"/>
-          <w:u w:val="single"/>
-        </w:rPr>
-        <w:t>전 과정 자동화</w:t>
+      <w:pPr>
+        <w:rPr>
+          <w:rFonts w:hint="eastAsia"/>
+        </w:rPr>
+      </w:pPr>
+      <w:r>
+        <w:rPr>
+          <w:rFonts w:hint="eastAsia"/>
+        </w:rPr>
+        <w:t>2</w:t>
+      </w:r>
+      <w:r>
+        <w:t xml:space="preserve">. </w:t>
+      </w:r>
+      <w:r>
+        <w:rPr>
+          <w:rFonts w:hint="eastAsia"/>
+        </w:rPr>
+        <w:t>코딩</w:t>
+      </w:r>
+      <w:r>
+        <w:rPr>
+          <w:rFonts w:hint="eastAsia"/>
+        </w:rPr>
+        <w:t xml:space="preserve"> 과정</w:t>
+      </w:r>
+      <w:r>
+        <w:t xml:space="preserve"> </w:t>
+      </w:r>
+      <w:r>
+        <w:rPr>
+          <w:rFonts w:hint="eastAsia"/>
+        </w:rPr>
+        <w:t>개괄 설명</w:t>
       </w:r>
     </w:p>
     <w:p>
       <w:pPr>
         <w:rPr>
-          <w:rFonts w:hint="eastAsia"/>
-        </w:rPr>
-      </w:pPr>
+          <w:u w:val="single"/>
+        </w:rPr>
+      </w:pPr>
+      <w:r>
+        <w:rPr>
+          <w:noProof/>
+        </w:rPr>
+        <w:drawing>
+          <wp:anchor distT="0" distB="0" distL="114300" distR="114300" simplePos="0" relativeHeight="251658240" behindDoc="0" locked="0" layoutInCell="1" allowOverlap="1" wp14:anchorId="0892E530" wp14:editId="2842F11B">
+            <wp:simplePos x="0" y="0"/>
+            <wp:positionH relativeFrom="column">
+              <wp:posOffset>36601</wp:posOffset>
+            </wp:positionH>
+            <wp:positionV relativeFrom="paragraph">
+              <wp:posOffset>152349</wp:posOffset>
+            </wp:positionV>
+            <wp:extent cx="3305810" cy="2026285"/>
+            <wp:effectExtent l="0" t="0" r="8890" b="0"/>
+            <wp:wrapThrough wrapText="bothSides">
+              <wp:wrapPolygon edited="0">
+                <wp:start x="0" y="0"/>
+                <wp:lineTo x="0" y="21322"/>
+                <wp:lineTo x="21534" y="21322"/>
+                <wp:lineTo x="21534" y="0"/>
+                <wp:lineTo x="0" y="0"/>
+              </wp:wrapPolygon>
+            </wp:wrapThrough>
+            <wp:docPr id="3" name="그림 3" descr="Teachable Machine: Approachable Web-Based Tool for Exploring Machine  Learning Classification"/>
+            <wp:cNvGraphicFramePr>
+              <a:graphicFrameLocks xmlns:a="http://schemas.openxmlformats.org/drawingml/2006/main" noChangeAspect="1"/>
+            </wp:cNvGraphicFramePr>
+            <a:graphic xmlns:a="http://schemas.openxmlformats.org/drawingml/2006/main">
+              <a:graphicData uri="http://schemas.openxmlformats.org/drawingml/2006/picture">
+                <pic:pic xmlns:pic="http://schemas.openxmlformats.org/drawingml/2006/picture">
+                  <pic:nvPicPr>
+                    <pic:cNvPr id="0" name="Picture 2" descr="Teachable Machine: Approachable Web-Based Tool for Exploring Machine  Learning Classification"/>
+                    <pic:cNvPicPr>
+                      <a:picLocks noChangeAspect="1" noChangeArrowheads="1"/>
+                    </pic:cNvPicPr>
+                  </pic:nvPicPr>
+                  <pic:blipFill>
+                    <a:blip r:embed="rId6">
+                      <a:extLst>
+                        <a:ext uri="{28A0092B-C50C-407E-A947-70E740481C1C}">
+                          <a14:useLocalDpi xmlns:a14="http://schemas.microsoft.com/office/drawing/2010/main" val="0"/>
+                        </a:ext>
+                      </a:extLst>
+                    </a:blip>
+                    <a:srcRect/>
+                    <a:stretch>
+                      <a:fillRect/>
+                    </a:stretch>
+                  </pic:blipFill>
+                  <pic:spPr bwMode="auto">
+                    <a:xfrm>
+                      <a:off x="0" y="0"/>
+                      <a:ext cx="3305810" cy="2026285"/>
+                    </a:xfrm>
+                    <a:prstGeom prst="rect">
+                      <a:avLst/>
+                    </a:prstGeom>
+                    <a:noFill/>
+                    <a:ln>
+                      <a:noFill/>
+                    </a:ln>
+                  </pic:spPr>
+                </pic:pic>
+              </a:graphicData>
+            </a:graphic>
+          </wp:anchor>
+        </w:drawing>
+      </w:r>
+      <w:r>
+        <w:rPr>
+          <w:rFonts w:hint="eastAsia"/>
+        </w:rPr>
+        <w:t xml:space="preserve">중요 키워드 </w:t>
+      </w:r>
+      <w:r>
+        <w:t xml:space="preserve">: </w:t>
+      </w:r>
+      <w:r>
+        <w:rPr>
+          <w:rFonts w:hint="eastAsia"/>
+          <w:u w:val="single"/>
+        </w:rPr>
+        <w:t>인공지능 이미지 분석</w:t>
+      </w:r>
+      <w:r>
+        <w:rPr>
+          <w:rFonts w:hint="eastAsia"/>
+        </w:rPr>
+        <w:t>,</w:t>
+      </w:r>
+      <w:r>
+        <w:t xml:space="preserve"> </w:t>
+      </w:r>
+      <w:r>
+        <w:rPr>
+          <w:rFonts w:hint="eastAsia"/>
+        </w:rPr>
+        <w:t xml:space="preserve">파이썬 크롤링을 이용한 </w:t>
+      </w:r>
+      <w:r>
+        <w:rPr>
+          <w:rFonts w:hint="eastAsia"/>
+          <w:u w:val="single"/>
+        </w:rPr>
+        <w:t>전 과정 자동화</w:t>
+      </w:r>
+    </w:p>
+    <w:p>
+      <w:r>
+        <w:rPr>
+          <w:rFonts w:hint="eastAsia"/>
+        </w:rPr>
+        <w:t>1</w:t>
+      </w:r>
+      <w:r>
+        <w:t xml:space="preserve">. </w:t>
+      </w:r>
+      <w:r>
+        <w:rPr>
+          <w:rFonts w:hint="eastAsia"/>
+        </w:rPr>
+        <w:t>인공지능 사진 분석</w:t>
+      </w:r>
+    </w:p>
+    <w:p>
+      <w:r>
+        <w:rPr>
+          <w:rFonts w:hint="eastAsia"/>
+        </w:rPr>
+        <w:t xml:space="preserve">우리는 구글에서 무료로 제공하는 인공지능 모델인 </w:t>
+      </w:r>
+      <w:r>
+        <w:t>‘</w:t>
+      </w:r>
+      <w:r>
+        <w:rPr>
+          <w:rFonts w:hint="eastAsia"/>
+        </w:rPr>
+        <w:t>구글 티쳐블 머신</w:t>
+      </w:r>
+      <w:r>
+        <w:t xml:space="preserve">’ </w:t>
+      </w:r>
+      <w:r>
+        <w:rPr>
+          <w:rFonts w:hint="eastAsia"/>
+        </w:rPr>
+        <w:t>중 사진 분석 기능을 이용할 것이다.</w:t>
+      </w:r>
+    </w:p>
+    <w:p>
+      <w:pPr>
+        <w:rPr>
+          <w:rFonts w:hint="eastAsia"/>
+        </w:rPr>
+      </w:pPr>
+      <w:r>
+        <w:rPr>
+          <w:rFonts w:hint="eastAsia"/>
+        </w:rPr>
+        <w:t>2</w:t>
+      </w:r>
+      <w:r>
+        <w:t xml:space="preserve">. </w:t>
+      </w:r>
+      <w:r>
+        <w:rPr>
+          <w:rFonts w:hint="eastAsia"/>
+        </w:rPr>
+        <w:t>크롤링을 이용한 전 과정 자동화</w:t>
+      </w:r>
+    </w:p>
+    <w:p>
+      <w:pPr>
+        <w:jc w:val="left"/>
+      </w:pPr>
+      <w:r>
+        <w:rPr>
+          <w:rFonts w:hint="eastAsia"/>
+        </w:rPr>
+        <w:lastRenderedPageBreak/>
+        <w:t xml:space="preserve">우리가 분석해야할 사진은 </w:t>
+      </w:r>
+      <w:r>
+        <w:t>600</w:t>
+      </w:r>
+      <w:r>
+        <w:rPr>
+          <w:rFonts w:hint="eastAsia"/>
+        </w:rPr>
+        <w:t>여개 정도인데,</w:t>
+      </w:r>
+      <w:r>
+        <w:t xml:space="preserve"> </w:t>
+      </w:r>
+      <w:r>
+        <w:rPr>
+          <w:rFonts w:hint="eastAsia"/>
+        </w:rPr>
+        <w:t xml:space="preserve">우리가 사용하려는 인공지능 모델인 </w:t>
+      </w:r>
+      <w:r>
+        <w:t>‘</w:t>
+      </w:r>
+      <w:r>
+        <w:rPr>
+          <w:rFonts w:hint="eastAsia"/>
+        </w:rPr>
+        <w:t>구글 티쳐블 머신</w:t>
+      </w:r>
+      <w:r>
+        <w:t>’</w:t>
+      </w:r>
+      <w:r>
+        <w:rPr>
+          <w:rFonts w:hint="eastAsia"/>
+        </w:rPr>
+        <w:t>은 사진을 하나하나 투입해서 하나하나 결과가 나오는 시스템이다.</w:t>
+      </w:r>
+      <w:r>
+        <w:t xml:space="preserve"> (</w:t>
+      </w:r>
+      <w:r>
+        <w:rPr>
+          <w:rFonts w:hint="eastAsia"/>
+        </w:rPr>
+        <w:t>위 사진 참조) 그런데,</w:t>
+      </w:r>
+      <w:r>
+        <w:t xml:space="preserve"> </w:t>
+      </w:r>
+      <w:r>
+        <w:rPr>
+          <w:rFonts w:hint="eastAsia"/>
+        </w:rPr>
+        <w:t>우리가 사진을 하나하나 손수 투입하고,</w:t>
+      </w:r>
+      <w:r>
+        <w:t xml:space="preserve"> </w:t>
+      </w:r>
+      <w:r>
+        <w:rPr>
+          <w:rFonts w:hint="eastAsia"/>
+        </w:rPr>
+        <w:t>결과를 하나하나 엑셀파일에 받아 적는 것은 손이 무척 많이 가는 일로,</w:t>
+      </w:r>
+      <w:r>
+        <w:t xml:space="preserve"> </w:t>
+      </w:r>
+      <w:r>
+        <w:rPr>
+          <w:rFonts w:hint="eastAsia"/>
+        </w:rPr>
+        <w:t>인공지능과 결합해 나름의 빅데이터 정보처리를 하겠다는 우리의 목적과 모순되는 일이다.</w:t>
+      </w:r>
+    </w:p>
+    <w:p>
+      <w:pPr>
+        <w:jc w:val="left"/>
+        <w:rPr>
+          <w:rFonts w:hint="eastAsia"/>
+        </w:rPr>
+      </w:pPr>
+      <w:r>
+        <w:rPr>
+          <w:rFonts w:hint="eastAsia"/>
+        </w:rPr>
+        <w:t>그래서,</w:t>
+      </w:r>
+      <w:r>
+        <w:t xml:space="preserve"> </w:t>
+      </w:r>
+      <w:r>
+        <w:rPr>
+          <w:rFonts w:hint="eastAsia"/>
+        </w:rPr>
+        <w:t xml:space="preserve">우리는 파이썬으로 </w:t>
+      </w:r>
+      <w:r>
+        <w:t>‘</w:t>
+      </w:r>
+      <w:r>
+        <w:rPr>
+          <w:rFonts w:hint="eastAsia"/>
+        </w:rPr>
+        <w:t>크롤링</w:t>
+      </w:r>
+      <w:r>
+        <w:t>’(</w:t>
+      </w:r>
+      <w:r>
+        <w:rPr>
+          <w:rFonts w:hint="eastAsia"/>
+        </w:rPr>
+        <w:t>웹을 자동으로 조작하고,</w:t>
+      </w:r>
+      <w:r>
+        <w:t xml:space="preserve"> </w:t>
+      </w:r>
+      <w:r>
+        <w:rPr>
+          <w:rFonts w:hint="eastAsia"/>
+        </w:rPr>
+        <w:t>정보를 끌어오는 기술을 통칭하는 말)을 해서 파일을 투입하고,</w:t>
+      </w:r>
+      <w:r>
+        <w:t xml:space="preserve"> </w:t>
+      </w:r>
+      <w:r>
+        <w:rPr>
+          <w:rFonts w:hint="eastAsia"/>
+        </w:rPr>
+        <w:t>분석결과를 끌어오고,</w:t>
+      </w:r>
+      <w:r>
+        <w:t xml:space="preserve"> </w:t>
+      </w:r>
+      <w:r>
+        <w:rPr>
+          <w:rFonts w:hint="eastAsia"/>
+        </w:rPr>
+        <w:t>그 결과를 컴퓨터에 저장하는 것까지 자동으로 할 수 있게끔 코딩을 해야겠다고 생각했다.</w:t>
+      </w:r>
+    </w:p>
+    <w:p>
+      <w:pPr>
+        <w:jc w:val="left"/>
+      </w:pPr>
+      <w:r>
+        <w:rPr>
+          <w:noProof/>
+        </w:rPr>
+        <w:drawing>
+          <wp:anchor distT="0" distB="0" distL="114300" distR="114300" simplePos="0" relativeHeight="251660288" behindDoc="0" locked="0" layoutInCell="1" allowOverlap="1" wp14:anchorId="7E5D961C" wp14:editId="6540C495">
+            <wp:simplePos x="0" y="0"/>
+            <wp:positionH relativeFrom="column">
+              <wp:posOffset>0</wp:posOffset>
+            </wp:positionH>
+            <wp:positionV relativeFrom="paragraph">
+              <wp:posOffset>293497</wp:posOffset>
+            </wp:positionV>
+            <wp:extent cx="3853097" cy="5664309"/>
+            <wp:effectExtent l="0" t="0" r="0" b="0"/>
+            <wp:wrapThrough wrapText="bothSides">
+              <wp:wrapPolygon edited="0">
+                <wp:start x="0" y="0"/>
+                <wp:lineTo x="0" y="21503"/>
+                <wp:lineTo x="21468" y="21503"/>
+                <wp:lineTo x="21468" y="0"/>
+                <wp:lineTo x="0" y="0"/>
+              </wp:wrapPolygon>
+            </wp:wrapThrough>
+            <wp:docPr id="2" name="그림 2"/>
+            <wp:cNvGraphicFramePr>
+              <a:graphicFrameLocks xmlns:a="http://schemas.openxmlformats.org/drawingml/2006/main" noChangeAspect="1"/>
+            </wp:cNvGraphicFramePr>
+            <a:graphic xmlns:a="http://schemas.openxmlformats.org/drawingml/2006/main">
+              <a:graphicData uri="http://schemas.openxmlformats.org/drawingml/2006/picture">
+                <pic:pic xmlns:pic="http://schemas.openxmlformats.org/drawingml/2006/picture">
+                  <pic:nvPicPr>
+                    <pic:cNvPr id="0" name="Picture 1"/>
+                    <pic:cNvPicPr>
+                      <a:picLocks noChangeAspect="1" noChangeArrowheads="1"/>
+                    </pic:cNvPicPr>
+                  </pic:nvPicPr>
+                  <pic:blipFill>
+                    <a:blip r:embed="rId7">
+                      <a:extLst>
+                        <a:ext uri="{28A0092B-C50C-407E-A947-70E740481C1C}">
+                          <a14:useLocalDpi xmlns:a14="http://schemas.microsoft.com/office/drawing/2010/main" val="0"/>
+                        </a:ext>
+                      </a:extLst>
+                    </a:blip>
+                    <a:srcRect/>
+                    <a:stretch>
+                      <a:fillRect/>
+                    </a:stretch>
+                  </pic:blipFill>
+                  <pic:spPr bwMode="auto">
+                    <a:xfrm>
+                      <a:off x="0" y="0"/>
+                      <a:ext cx="3860815" cy="5675655"/>
+                    </a:xfrm>
+                    <a:prstGeom prst="rect">
+                      <a:avLst/>
+                    </a:prstGeom>
+                    <a:noFill/>
+                    <a:ln>
+                      <a:noFill/>
+                    </a:ln>
+                  </pic:spPr>
+                </pic:pic>
+              </a:graphicData>
+            </a:graphic>
+            <wp14:sizeRelH relativeFrom="margin">
+              <wp14:pctWidth>0</wp14:pctWidth>
+            </wp14:sizeRelH>
+            <wp14:sizeRelV relativeFrom="margin">
+              <wp14:pctHeight>0</wp14:pctHeight>
+            </wp14:sizeRelV>
+          </wp:anchor>
+        </w:drawing>
+      </w:r>
+      <w:r>
+        <w:rPr>
+          <w:rFonts w:hint="eastAsia"/>
+        </w:rPr>
+        <w:t>아래는 d</w:t>
+      </w:r>
+      <w:r>
+        <w:t xml:space="preserve">raw.io </w:t>
+      </w:r>
+      <w:r>
+        <w:rPr>
+          <w:rFonts w:hint="eastAsia"/>
+        </w:rPr>
+        <w:t>사이트를 이용해</w:t>
+      </w:r>
+      <w:r>
+        <w:t xml:space="preserve"> </w:t>
+      </w:r>
+      <w:r>
+        <w:rPr>
+          <w:rFonts w:hint="eastAsia"/>
+        </w:rPr>
+        <w:t>간단히 작성한 알고리즘 플로우 차트이다.</w:t>
+      </w:r>
+    </w:p>
+    <w:p>
+      <w:pPr>
+        <w:widowControl/>
+        <w:wordWrap/>
+        <w:autoSpaceDE/>
+        <w:autoSpaceDN/>
+      </w:pPr>
+      <w:r>
+        <w:br w:type="page"/>
+      </w:r>
+    </w:p>
+    <w:p>
+      <w:pPr>
+        <w:jc w:val="left"/>
+      </w:pPr>
+      <w:r>
+        <w:rPr>
+          <w:rFonts w:hint="eastAsia"/>
+        </w:rPr>
+        <w:lastRenderedPageBreak/>
+        <w:t>3</w:t>
+      </w:r>
+      <w:r>
+        <w:t xml:space="preserve">. </w:t>
+      </w:r>
+      <w:r>
+        <w:rPr>
+          <w:rFonts w:hint="eastAsia"/>
+        </w:rPr>
+        <w:t>프로그램</w:t>
+      </w:r>
+    </w:p>
+    <w:p>
+      <w:pPr>
+        <w:jc w:val="left"/>
+        <w:rPr>
+          <w:rFonts w:hint="eastAsia"/>
+        </w:rPr>
+      </w:pPr>
+      <w:r>
+        <w:rPr>
+          <w:rFonts w:hint="eastAsia"/>
+        </w:rPr>
+        <w:t xml:space="preserve">우리 모둠의 깃허브 레포지토리 </w:t>
+      </w:r>
+      <w:r>
+        <w:t>(</w:t>
+      </w:r>
+      <w:hyperlink r:id="rId8" w:history="1">
+        <w:r>
+          <w:rPr>
+            <w:rStyle w:val="a4"/>
+          </w:rPr>
+          <w:t>https://github.com/nabiii123/codingcoding</w:t>
+        </w:r>
+      </w:hyperlink>
+      <w:r>
+        <w:t xml:space="preserve">) </w:t>
+      </w:r>
+      <w:r>
+        <w:rPr>
+          <w:rFonts w:hint="eastAsia"/>
+        </w:rPr>
+        <w:t>에서 우리의 모든 발자취,</w:t>
+      </w:r>
+      <w:r>
+        <w:t xml:space="preserve"> </w:t>
+      </w:r>
+      <w:r>
+        <w:rPr>
+          <w:rFonts w:hint="eastAsia"/>
+        </w:rPr>
+        <w:t>그리고 파이썬 프로그램 전문을 볼 수 있다.</w:t>
+      </w:r>
+    </w:p>
+    <w:p>
+      <w:pPr>
+        <w:jc w:val="left"/>
+        <w:rPr>
+          <w:rFonts w:hint="eastAsia"/>
+        </w:rPr>
+      </w:pPr>
+      <w:r>
+        <w:rPr>
+          <w:noProof/>
+        </w:rPr>
+        <w:drawing>
+          <wp:anchor distT="0" distB="0" distL="114300" distR="114300" simplePos="0" relativeHeight="251661312" behindDoc="0" locked="0" layoutInCell="1" allowOverlap="1" wp14:anchorId="53AB7066" wp14:editId="1BA6D0BF">
+            <wp:simplePos x="0" y="0"/>
+            <wp:positionH relativeFrom="column">
+              <wp:posOffset>0</wp:posOffset>
+            </wp:positionH>
+            <wp:positionV relativeFrom="paragraph">
+              <wp:posOffset>2515</wp:posOffset>
+            </wp:positionV>
+            <wp:extent cx="5731510" cy="3992880"/>
+            <wp:effectExtent l="0" t="0" r="2540" b="7620"/>
+            <wp:wrapThrough wrapText="bothSides">
+              <wp:wrapPolygon edited="0">
+                <wp:start x="0" y="0"/>
+                <wp:lineTo x="0" y="21538"/>
+                <wp:lineTo x="21538" y="21538"/>
+                <wp:lineTo x="21538" y="0"/>
+                <wp:lineTo x="0" y="0"/>
+              </wp:wrapPolygon>
+            </wp:wrapThrough>
+            <wp:docPr id="4" name="그림 4"/>
+            <wp:cNvGraphicFramePr>
+              <a:graphicFrameLocks xmlns:a="http://schemas.openxmlformats.org/drawingml/2006/main" noChangeAspect="1"/>
+            </wp:cNvGraphicFramePr>
+            <a:graphic xmlns:a="http://schemas.openxmlformats.org/drawingml/2006/main">
+              <a:graphicData uri="http://schemas.openxmlformats.org/drawingml/2006/picture">
+                <pic:pic xmlns:pic="http://schemas.openxmlformats.org/drawingml/2006/picture">
+                  <pic:nvPicPr>
+                    <pic:cNvPr id="1" name=""/>
+                    <pic:cNvPicPr/>
+                  </pic:nvPicPr>
+                  <pic:blipFill>
+                    <a:blip r:embed="rId9">
+                      <a:extLst>
+                        <a:ext uri="{28A0092B-C50C-407E-A947-70E740481C1C}">
+                          <a14:useLocalDpi xmlns:a14="http://schemas.microsoft.com/office/drawing/2010/main" val="0"/>
+                        </a:ext>
+                      </a:extLst>
+                    </a:blip>
+                    <a:stretch>
+                      <a:fillRect/>
+                    </a:stretch>
+                  </pic:blipFill>
+                  <pic:spPr>
+                    <a:xfrm>
+                      <a:off x="0" y="0"/>
+                      <a:ext cx="5731510" cy="3992880"/>
+                    </a:xfrm>
+                    <a:prstGeom prst="rect">
+                      <a:avLst/>
+                    </a:prstGeom>
+                  </pic:spPr>
+                </pic:pic>
+              </a:graphicData>
+            </a:graphic>
+          </wp:anchor>
+        </w:drawing>
+      </w:r>
+      <w:r>
+        <w:rPr>
+          <w:rFonts w:hint="eastAsia"/>
+        </w:rPr>
+        <w:t>/p</w:t>
+      </w:r>
+      <w:r>
+        <w:t xml:space="preserve">roject </w:t>
+      </w:r>
+      <w:r>
+        <w:rPr>
+          <w:rFonts w:hint="eastAsia"/>
+        </w:rPr>
+        <w:t>에 들어가면 본 프로젝트의 자료,</w:t>
+      </w:r>
+      <w:r>
+        <w:t xml:space="preserve"> </w:t>
+      </w:r>
+      <w:r>
+        <w:rPr>
+          <w:rFonts w:hint="eastAsia"/>
+        </w:rPr>
+        <w:t>프로그램이 있다.ㄱ</w:t>
+      </w:r>
     </w:p>
     <w:sectPr>
       <w:pgSz w:w="11906" w:h="16838"/>
@@ -279,6 +1015,127 @@
     </w:sectPr>
   </w:body>
 </w:document>
+</file>
+
+<file path=word/numbering.xml><?xml version="1.0" encoding="utf-8"?>
+<w:numbering xmlns:wpc="http://schemas.microsoft.com/office/word/2010/wordprocessingCanvas" xmlns:cx="http://schemas.microsoft.com/office/drawing/2014/chartex" xmlns:cx1="http://schemas.microsoft.com/office/drawing/2015/9/8/chartex" xmlns:cx2="http://schemas.microsoft.com/office/drawing/2015/10/21/chartex" xmlns:cx3="http://schemas.microsoft.com/office/drawing/2016/5/9/chartex" xmlns:cx4="http://schemas.microsoft.com/office/drawing/2016/5/10/chartex" xmlns:cx5="http://schemas.microsoft.com/office/drawing/2016/5/11/chartex" xmlns:cx6="http://schemas.microsoft.com/office/drawing/2016/5/12/chartex" xmlns:cx7="http://schemas.microsoft.com/office/drawing/2016/5/13/chartex" xmlns:cx8="http://schemas.microsoft.com/office/drawing/2016/5/14/chartex" xmlns:mc="http://schemas.openxmlformats.org/markup-compatibility/2006" xmlns:aink="http://schemas.microsoft.com/office/drawing/2016/ink" xmlns:am3d="http://schemas.microsoft.com/office/drawing/2017/model3d" xmlns:o="urn:schemas-microsoft-com:office:office" xmlns:r="http://schemas.openxmlformats.org/officeDocument/2006/relationships" xmlns:m="http://schemas.openxmlformats.org/officeDocument/2006/math" xmlns:v="urn:schemas-microsoft-com:vml" xmlns:wp14="http://schemas.microsoft.com/office/word/2010/wordprocessingDrawing" xmlns:wp="http://schemas.openxmlformats.org/drawingml/2006/wordprocessingDrawing" xmlns:w10="urn:schemas-microsoft-com:office:word" xmlns:w="http://schemas.openxmlformats.org/wordprocessingml/2006/main" xmlns:w14="http://schemas.microsoft.com/office/word/2010/wordml" xmlns:w15="http://schemas.microsoft.com/office/word/2012/wordml" xmlns:w16cex="http://schemas.microsoft.com/office/word/2018/wordml/cex" xmlns:w16cid="http://schemas.microsoft.com/office/word/2016/wordml/cid" xmlns:w16="http://schemas.microsoft.com/office/word/2018/wordml" xmlns:w16sdtdh="http://schemas.microsoft.com/office/word/2020/wordml/sdtdatahash" xmlns:w16se="http://schemas.microsoft.com/office/word/2015/wordml/symex" xmlns:wpg="http://schemas.microsoft.com/office/word/2010/wordprocessingGroup" xmlns:wpi="http://schemas.microsoft.com/office/word/2010/wordprocessingInk" xmlns:wne="http://schemas.microsoft.com/office/word/2006/wordml" xmlns:wps="http://schemas.microsoft.com/office/word/2010/wordprocessingShape" mc:Ignorable="w14 w15 w16se w16cid w16 w16cex w16sdtdh wp14">
+  <w:abstractNum w:abstractNumId="0" w15:restartNumberingAfterBreak="0">
+    <w:nsid w:val="6D970565"/>
+    <w:multiLevelType w:val="hybridMultilevel"/>
+    <w:tmpl w:val="66902836"/>
+    <w:lvl w:ilvl="0" w:tplc="C2141E9A">
+      <w:start w:val="1"/>
+      <w:numFmt w:val="bullet"/>
+      <w:lvlText w:val=""/>
+      <w:lvlJc w:val="left"/>
+      <w:pPr>
+        <w:ind w:left="760" w:hanging="360"/>
+      </w:pPr>
+      <w:rPr>
+        <w:rFonts w:ascii="Wingdings" w:eastAsiaTheme="minorEastAsia" w:hAnsi="Wingdings" w:cstheme="minorBidi" w:hint="default"/>
+      </w:rPr>
+    </w:lvl>
+    <w:lvl w:ilvl="1" w:tplc="04090003" w:tentative="1">
+      <w:start w:val="1"/>
+      <w:numFmt w:val="bullet"/>
+      <w:lvlText w:val=""/>
+      <w:lvlJc w:val="left"/>
+      <w:pPr>
+        <w:ind w:left="1200" w:hanging="400"/>
+      </w:pPr>
+      <w:rPr>
+        <w:rFonts w:ascii="Wingdings" w:hAnsi="Wingdings" w:hint="default"/>
+      </w:rPr>
+    </w:lvl>
+    <w:lvl w:ilvl="2" w:tplc="04090005" w:tentative="1">
+      <w:start w:val="1"/>
+      <w:numFmt w:val="bullet"/>
+      <w:lvlText w:val=""/>
+      <w:lvlJc w:val="left"/>
+      <w:pPr>
+        <w:ind w:left="1600" w:hanging="400"/>
+      </w:pPr>
+      <w:rPr>
+        <w:rFonts w:ascii="Wingdings" w:hAnsi="Wingdings" w:hint="default"/>
+      </w:rPr>
+    </w:lvl>
+    <w:lvl w:ilvl="3" w:tplc="04090001" w:tentative="1">
+      <w:start w:val="1"/>
+      <w:numFmt w:val="bullet"/>
+      <w:lvlText w:val=""/>
+      <w:lvlJc w:val="left"/>
+      <w:pPr>
+        <w:ind w:left="2000" w:hanging="400"/>
+      </w:pPr>
+      <w:rPr>
+        <w:rFonts w:ascii="Wingdings" w:hAnsi="Wingdings" w:hint="default"/>
+      </w:rPr>
+    </w:lvl>
+    <w:lvl w:ilvl="4" w:tplc="04090003" w:tentative="1">
+      <w:start w:val="1"/>
+      <w:numFmt w:val="bullet"/>
+      <w:lvlText w:val=""/>
+      <w:lvlJc w:val="left"/>
+      <w:pPr>
+        <w:ind w:left="2400" w:hanging="400"/>
+      </w:pPr>
+      <w:rPr>
+        <w:rFonts w:ascii="Wingdings" w:hAnsi="Wingdings" w:hint="default"/>
+      </w:rPr>
+    </w:lvl>
+    <w:lvl w:ilvl="5" w:tplc="04090005" w:tentative="1">
+      <w:start w:val="1"/>
+      <w:numFmt w:val="bullet"/>
+      <w:lvlText w:val=""/>
+      <w:lvlJc w:val="left"/>
+      <w:pPr>
+        <w:ind w:left="2800" w:hanging="400"/>
+      </w:pPr>
+      <w:rPr>
+        <w:rFonts w:ascii="Wingdings" w:hAnsi="Wingdings" w:hint="default"/>
+      </w:rPr>
+    </w:lvl>
+    <w:lvl w:ilvl="6" w:tplc="04090001" w:tentative="1">
+      <w:start w:val="1"/>
+      <w:numFmt w:val="bullet"/>
+      <w:lvlText w:val=""/>
+      <w:lvlJc w:val="left"/>
+      <w:pPr>
+        <w:ind w:left="3200" w:hanging="400"/>
+      </w:pPr>
+      <w:rPr>
+        <w:rFonts w:ascii="Wingdings" w:hAnsi="Wingdings" w:hint="default"/>
+      </w:rPr>
+    </w:lvl>
+    <w:lvl w:ilvl="7" w:tplc="04090003" w:tentative="1">
+      <w:start w:val="1"/>
+      <w:numFmt w:val="bullet"/>
+      <w:lvlText w:val=""/>
+      <w:lvlJc w:val="left"/>
+      <w:pPr>
+        <w:ind w:left="3600" w:hanging="400"/>
+      </w:pPr>
+      <w:rPr>
+        <w:rFonts w:ascii="Wingdings" w:hAnsi="Wingdings" w:hint="default"/>
+      </w:rPr>
+    </w:lvl>
+    <w:lvl w:ilvl="8" w:tplc="04090005" w:tentative="1">
+      <w:start w:val="1"/>
+      <w:numFmt w:val="bullet"/>
+      <w:lvlText w:val=""/>
+      <w:lvlJc w:val="left"/>
+      <w:pPr>
+        <w:ind w:left="4000" w:hanging="400"/>
+      </w:pPr>
+      <w:rPr>
+        <w:rFonts w:ascii="Wingdings" w:hAnsi="Wingdings" w:hint="default"/>
+      </w:rPr>
+    </w:lvl>
+  </w:abstractNum>
+  <w:num w:numId="1">
+    <w:abstractNumId w:val="0"/>
+  </w:num>
+</w:numbering>
 </file>
 
 <file path=word/styles.xml><?xml version="1.0" encoding="utf-8"?>
@@ -714,6 +1571,39 @@
     <w:semiHidden/>
     <w:unhideWhenUsed/>
   </w:style>
+  <w:style w:type="paragraph" w:styleId="a3">
+    <w:name w:val="List Paragraph"/>
+    <w:basedOn w:val="a"/>
+    <w:uiPriority w:val="34"/>
+    <w:qFormat/>
+    <w:rsid w:val="007642E8"/>
+    <w:pPr>
+      <w:ind w:leftChars="400" w:left="800"/>
+    </w:pPr>
+  </w:style>
+  <w:style w:type="character" w:styleId="a4">
+    <w:name w:val="Hyperlink"/>
+    <w:basedOn w:val="a0"/>
+    <w:uiPriority w:val="99"/>
+    <w:unhideWhenUsed/>
+    <w:rsid w:val="007642E8"/>
+    <w:rPr>
+      <w:color w:val="0563C1" w:themeColor="hyperlink"/>
+      <w:u w:val="single"/>
+    </w:rPr>
+  </w:style>
+  <w:style w:type="character" w:styleId="a5">
+    <w:name w:val="Unresolved Mention"/>
+    <w:basedOn w:val="a0"/>
+    <w:uiPriority w:val="99"/>
+    <w:semiHidden/>
+    <w:unhideWhenUsed/>
+    <w:rsid w:val="007642E8"/>
+    <w:rPr>
+      <w:color w:val="605E5C"/>
+      <w:shd w:val="clear" w:color="auto" w:fill="E1DFDD"/>
+    </w:rPr>
+  </w:style>
 </w:styles>
 </file>
 

--- a/코딩과정 보고서.docx
+++ b/코딩과정 보고서.docx
@@ -851,27 +851,14 @@
                             <w:r>
                               <w:t xml:space="preserve">Figure </w:t>
                             </w:r>
-                            <w:r>
-                              <w:fldChar w:fldCharType="begin"/>
-                            </w:r>
-                            <w:r>
-                              <w:instrText xml:space="preserve"> SEQ Figure \* ARABIC </w:instrText>
-                            </w:r>
-                            <w:r>
-                              <w:fldChar w:fldCharType="separate"/>
-                            </w:r>
-                            <w:r>
-                              <w:rPr>
-                                <w:noProof/>
-                              </w:rPr>
-                              <w:t>1</w:t>
-                            </w:r>
-                            <w:r>
-                              <w:rPr>
-                                <w:noProof/>
-                              </w:rPr>
-                              <w:fldChar w:fldCharType="end"/>
-                            </w:r>
+                            <w:fldSimple w:instr=" SEQ Figure \* ARABIC ">
+                              <w:r>
+                                <w:rPr>
+                                  <w:noProof/>
+                                </w:rPr>
+                                <w:t>1</w:t>
+                              </w:r>
+                            </w:fldSimple>
                           </w:p>
                         </w:txbxContent>
                       </wps:txbx>
@@ -906,27 +893,14 @@
                       <w:r>
                         <w:t xml:space="preserve">Figure </w:t>
                       </w:r>
-                      <w:r>
-                        <w:fldChar w:fldCharType="begin"/>
-                      </w:r>
-                      <w:r>
-                        <w:instrText xml:space="preserve"> SEQ Figure \* ARABIC </w:instrText>
-                      </w:r>
-                      <w:r>
-                        <w:fldChar w:fldCharType="separate"/>
-                      </w:r>
-                      <w:r>
-                        <w:rPr>
-                          <w:noProof/>
-                        </w:rPr>
-                        <w:t>1</w:t>
-                      </w:r>
-                      <w:r>
-                        <w:rPr>
-                          <w:noProof/>
-                        </w:rPr>
-                        <w:fldChar w:fldCharType="end"/>
-                      </w:r>
+                      <w:fldSimple w:instr=" SEQ Figure \* ARABIC ">
+                        <w:r>
+                          <w:rPr>
+                            <w:noProof/>
+                          </w:rPr>
+                          <w:t>1</w:t>
+                        </w:r>
+                      </w:fldSimple>
                     </w:p>
                   </w:txbxContent>
                 </v:textbox>
@@ -1232,27 +1206,14 @@
       <w:r>
         <w:t xml:space="preserve">Figure </w:t>
       </w:r>
-      <w:r>
-        <w:fldChar w:fldCharType="begin"/>
-      </w:r>
-      <w:r>
-        <w:instrText xml:space="preserve"> SEQ Figure \* ARABIC </w:instrText>
-      </w:r>
-      <w:r>
-        <w:fldChar w:fldCharType="separate"/>
-      </w:r>
-      <w:r>
-        <w:rPr>
-          <w:noProof/>
-        </w:rPr>
-        <w:t>2</w:t>
-      </w:r>
-      <w:r>
-        <w:rPr>
-          <w:noProof/>
-        </w:rPr>
-        <w:fldChar w:fldCharType="end"/>
-      </w:r>
+      <w:fldSimple w:instr=" SEQ Figure \* ARABIC ">
+        <w:r>
+          <w:rPr>
+            <w:noProof/>
+          </w:rPr>
+          <w:t>2</w:t>
+        </w:r>
+      </w:fldSimple>
     </w:p>
     <w:p>
       <w:r>
@@ -1348,27 +1309,14 @@
       <w:r>
         <w:t xml:space="preserve">Figure </w:t>
       </w:r>
-      <w:r>
-        <w:fldChar w:fldCharType="begin"/>
-      </w:r>
-      <w:r>
-        <w:instrText xml:space="preserve"> SEQ Figure \* ARABIC </w:instrText>
-      </w:r>
-      <w:r>
-        <w:fldChar w:fldCharType="separate"/>
-      </w:r>
-      <w:r>
-        <w:rPr>
-          <w:noProof/>
-        </w:rPr>
-        <w:t>3</w:t>
-      </w:r>
-      <w:r>
-        <w:rPr>
-          <w:noProof/>
-        </w:rPr>
-        <w:fldChar w:fldCharType="end"/>
-      </w:r>
+      <w:fldSimple w:instr=" SEQ Figure \* ARABIC ">
+        <w:r>
+          <w:rPr>
+            <w:noProof/>
+          </w:rPr>
+          <w:t>3</w:t>
+        </w:r>
+      </w:fldSimple>
     </w:p>
     <w:p>
       <w:r>
@@ -1561,27 +1509,14 @@
                             <w:r>
                               <w:t xml:space="preserve">Figure </w:t>
                             </w:r>
-                            <w:r>
-                              <w:fldChar w:fldCharType="begin"/>
-                            </w:r>
-                            <w:r>
-                              <w:instrText xml:space="preserve"> SEQ Figure \* ARABIC </w:instrText>
-                            </w:r>
-                            <w:r>
-                              <w:fldChar w:fldCharType="separate"/>
-                            </w:r>
-                            <w:r>
-                              <w:rPr>
-                                <w:noProof/>
-                              </w:rPr>
-                              <w:t>4</w:t>
-                            </w:r>
-                            <w:r>
-                              <w:rPr>
-                                <w:noProof/>
-                              </w:rPr>
-                              <w:fldChar w:fldCharType="end"/>
-                            </w:r>
+                            <w:fldSimple w:instr=" SEQ Figure \* ARABIC ">
+                              <w:r>
+                                <w:rPr>
+                                  <w:noProof/>
+                                </w:rPr>
+                                <w:t>4</w:t>
+                              </w:r>
+                            </w:fldSimple>
                           </w:p>
                         </w:txbxContent>
                       </wps:txbx>
@@ -1612,27 +1547,14 @@
                       <w:r>
                         <w:t xml:space="preserve">Figure </w:t>
                       </w:r>
-                      <w:r>
-                        <w:fldChar w:fldCharType="begin"/>
-                      </w:r>
-                      <w:r>
-                        <w:instrText xml:space="preserve"> SEQ Figure \* ARABIC </w:instrText>
-                      </w:r>
-                      <w:r>
-                        <w:fldChar w:fldCharType="separate"/>
-                      </w:r>
-                      <w:r>
-                        <w:rPr>
-                          <w:noProof/>
-                        </w:rPr>
-                        <w:t>4</w:t>
-                      </w:r>
-                      <w:r>
-                        <w:rPr>
-                          <w:noProof/>
-                        </w:rPr>
-                        <w:fldChar w:fldCharType="end"/>
-                      </w:r>
+                      <w:fldSimple w:instr=" SEQ Figure \* ARABIC ">
+                        <w:r>
+                          <w:rPr>
+                            <w:noProof/>
+                          </w:rPr>
+                          <w:t>4</w:t>
+                        </w:r>
+                      </w:fldSimple>
                     </w:p>
                   </w:txbxContent>
                 </v:textbox>
@@ -2022,7 +1944,27 @@
         <w:rPr>
           <w:rFonts w:hint="eastAsia"/>
         </w:rPr>
-        <w:t xml:space="preserve">저장하고 정규분포 그래프로 그리는 것까지 자동으로 해주는 프로그램을 </w:t>
+        <w:t xml:space="preserve">저장하고 </w:t>
+      </w:r>
+      <w:proofErr w:type="spellStart"/>
+      <w:r>
+        <w:rPr>
+          <w:rFonts w:hint="eastAsia"/>
+        </w:rPr>
+        <w:t>가공하는</w:t>
+      </w:r>
+      <w:r>
+        <w:rPr>
+          <w:rFonts w:hint="eastAsia"/>
+        </w:rPr>
+        <w:t>프로그램을</w:t>
+      </w:r>
+      <w:proofErr w:type="spellEnd"/>
+      <w:r>
+        <w:rPr>
+          <w:rFonts w:hint="eastAsia"/>
+        </w:rPr>
+        <w:t xml:space="preserve"> </w:t>
       </w:r>
       <w:proofErr w:type="spellStart"/>
       <w:r>
@@ -2045,14 +1987,7 @@
         <w:rPr>
           <w:rFonts w:hint="eastAsia"/>
         </w:rPr>
-        <w:t>그래서 아래와 같이 알고</w:t>
-      </w:r>
-      <w:r>
-        <w:rPr>
-          <w:rFonts w:hint="eastAsia"/>
-        </w:rPr>
-        <w:lastRenderedPageBreak/>
-        <w:t>리즘을</w:t>
+        <w:t>그래서 아래와 같이 알고리즘을</w:t>
       </w:r>
       <w:r>
         <w:rPr>
@@ -2109,30 +2044,14 @@
                             <w:r>
                               <w:t xml:space="preserve">Figure </w:t>
                             </w:r>
-                            <w:r>
-                              <w:fldChar w:fldCharType="begin"/>
-                            </w:r>
-                            <w:r>
-                              <w:instrText xml:space="preserve"> SEQ F</w:instrText>
-                            </w:r>
-                            <w:r>
-                              <w:instrText xml:space="preserve">igure \* ARABIC </w:instrText>
-                            </w:r>
-                            <w:r>
-                              <w:fldChar w:fldCharType="separate"/>
-                            </w:r>
-                            <w:r>
-                              <w:rPr>
-                                <w:noProof/>
-                              </w:rPr>
-                              <w:t>5</w:t>
-                            </w:r>
-                            <w:r>
-                              <w:rPr>
-                                <w:noProof/>
-                              </w:rPr>
-                              <w:fldChar w:fldCharType="end"/>
-                            </w:r>
+                            <w:fldSimple w:instr=" SEQ Figure \* ARABIC ">
+                              <w:r>
+                                <w:rPr>
+                                  <w:noProof/>
+                                </w:rPr>
+                                <w:t>5</w:t>
+                              </w:r>
+                            </w:fldSimple>
                           </w:p>
                         </w:txbxContent>
                       </wps:txbx>
@@ -2160,30 +2079,14 @@
                       <w:r>
                         <w:t xml:space="preserve">Figure </w:t>
                       </w:r>
-                      <w:r>
-                        <w:fldChar w:fldCharType="begin"/>
-                      </w:r>
-                      <w:r>
-                        <w:instrText xml:space="preserve"> SEQ F</w:instrText>
-                      </w:r>
-                      <w:r>
-                        <w:instrText xml:space="preserve">igure \* ARABIC </w:instrText>
-                      </w:r>
-                      <w:r>
-                        <w:fldChar w:fldCharType="separate"/>
-                      </w:r>
-                      <w:r>
-                        <w:rPr>
-                          <w:noProof/>
-                        </w:rPr>
-                        <w:t>5</w:t>
-                      </w:r>
-                      <w:r>
-                        <w:rPr>
-                          <w:noProof/>
-                        </w:rPr>
-                        <w:fldChar w:fldCharType="end"/>
-                      </w:r>
+                      <w:fldSimple w:instr=" SEQ Figure \* ARABIC ">
+                        <w:r>
+                          <w:rPr>
+                            <w:noProof/>
+                          </w:rPr>
+                          <w:t>5</w:t>
+                        </w:r>
+                      </w:fldSimple>
                     </w:p>
                   </w:txbxContent>
                 </v:textbox>
@@ -2195,29 +2098,28 @@
       </w:r>
       <w:r>
         <w:rPr>
+          <w:rFonts w:hint="eastAsia"/>
+        </w:rPr>
+        <w:t xml:space="preserve"> 구상했다.</w:t>
+      </w:r>
+    </w:p>
+    <w:p>
+      <w:pPr>
+        <w:widowControl/>
+        <w:wordWrap/>
+        <w:autoSpaceDE/>
+        <w:autoSpaceDN/>
+      </w:pPr>
+      <w:r>
+        <w:rPr>
           <w:noProof/>
         </w:rPr>
+        <w:lastRenderedPageBreak/>
         <w:drawing>
-          <wp:anchor distT="0" distB="0" distL="114300" distR="114300" simplePos="0" relativeHeight="251660288" behindDoc="0" locked="0" layoutInCell="1" allowOverlap="1" wp14:anchorId="7E5D961C" wp14:editId="6540C495">
-            <wp:simplePos x="0" y="0"/>
-            <wp:positionH relativeFrom="column">
-              <wp:posOffset>0</wp:posOffset>
-            </wp:positionH>
-            <wp:positionV relativeFrom="paragraph">
-              <wp:posOffset>293497</wp:posOffset>
-            </wp:positionV>
-            <wp:extent cx="3853097" cy="5664309"/>
-            <wp:effectExtent l="0" t="0" r="0" b="0"/>
-            <wp:wrapThrough wrapText="bothSides">
-              <wp:wrapPolygon edited="0">
-                <wp:start x="0" y="0"/>
-                <wp:lineTo x="0" y="21503"/>
-                <wp:lineTo x="21468" y="21503"/>
-                <wp:lineTo x="21468" y="0"/>
-                <wp:lineTo x="0" y="0"/>
-              </wp:wrapPolygon>
-            </wp:wrapThrough>
-            <wp:docPr id="2" name="그림 2"/>
+          <wp:inline distT="0" distB="0" distL="0" distR="0" wp14:anchorId="51430296" wp14:editId="0BF9E0DB">
+            <wp:extent cx="5727700" cy="8441690"/>
+            <wp:effectExtent l="0" t="0" r="6350" b="0"/>
+            <wp:docPr id="4" name="그림 4"/>
             <wp:cNvGraphicFramePr>
               <a:graphicFrameLocks xmlns:a="http://schemas.openxmlformats.org/drawingml/2006/main" noChangeAspect="1"/>
             </wp:cNvGraphicFramePr>
@@ -2246,7 +2148,7 @@
                   <pic:spPr bwMode="auto">
                     <a:xfrm>
                       <a:off x="0" y="0"/>
-                      <a:ext cx="3860815" cy="5675655"/>
+                      <a:ext cx="5727700" cy="8441690"/>
                     </a:xfrm>
                     <a:prstGeom prst="rect">
                       <a:avLst/>
@@ -2259,20 +2161,11 @@
                 </pic:pic>
               </a:graphicData>
             </a:graphic>
-            <wp14:sizeRelH relativeFrom="margin">
-              <wp14:pctWidth>0</wp14:pctWidth>
-            </wp14:sizeRelH>
-            <wp14:sizeRelV relativeFrom="margin">
-              <wp14:pctHeight>0</wp14:pctHeight>
-            </wp14:sizeRelV>
-          </wp:anchor>
+          </wp:inline>
         </w:drawing>
       </w:r>
       <w:r>
-        <w:rPr>
-          <w:rFonts w:hint="eastAsia"/>
-        </w:rPr>
-        <w:t xml:space="preserve"> 구상했다.</w:t>
+        <w:br w:type="page"/>
       </w:r>
     </w:p>
     <w:p>
@@ -2283,7 +2176,28 @@
         <w:autoSpaceDN/>
       </w:pPr>
       <w:r>
-        <w:br w:type="page"/>
+        <w:rPr>
+          <w:rFonts w:hint="eastAsia"/>
+        </w:rPr>
+        <w:lastRenderedPageBreak/>
+        <w:t>3</w:t>
+      </w:r>
+      <w:r>
+        <w:t xml:space="preserve">. </w:t>
+      </w:r>
+      <w:proofErr w:type="spellStart"/>
+      <w:r>
+        <w:rPr>
+          <w:rFonts w:hint="eastAsia"/>
+        </w:rPr>
+        <w:t>크롤링</w:t>
+      </w:r>
+      <w:proofErr w:type="spellEnd"/>
+      <w:r>
+        <w:rPr>
+          <w:rFonts w:hint="eastAsia"/>
+        </w:rPr>
+        <w:t xml:space="preserve"> 코딩</w:t>
       </w:r>
     </w:p>
     <w:p>
@@ -2297,11 +2211,10 @@
         <w:rPr>
           <w:rFonts w:hint="eastAsia"/>
         </w:rPr>
-        <w:lastRenderedPageBreak/>
-        <w:t>3</w:t>
-      </w:r>
-      <w:r>
-        <w:t xml:space="preserve">. </w:t>
+        <w:t xml:space="preserve"> </w:t>
+      </w:r>
+      <w:r>
+        <w:t>‘</w:t>
       </w:r>
       <w:proofErr w:type="spellStart"/>
       <w:r>
@@ -2312,10 +2225,111 @@
       </w:r>
       <w:proofErr w:type="spellEnd"/>
       <w:r>
-        <w:rPr>
-          <w:rFonts w:hint="eastAsia"/>
-        </w:rPr>
-        <w:t xml:space="preserve"> 코딩</w:t>
+        <w:t>’</w:t>
+      </w:r>
+      <w:r>
+        <w:rPr>
+          <w:rFonts w:hint="eastAsia"/>
+        </w:rPr>
+        <w:t xml:space="preserve">을 하기 위해서 나는 </w:t>
+      </w:r>
+      <w:r>
+        <w:t>‘</w:t>
+      </w:r>
+      <w:proofErr w:type="spellStart"/>
+      <w:r>
+        <w:rPr>
+          <w:rFonts w:hint="eastAsia"/>
+        </w:rPr>
+        <w:t>셀레니움</w:t>
+      </w:r>
+      <w:proofErr w:type="spellEnd"/>
+      <w:r>
+        <w:t>’</w:t>
+      </w:r>
+      <w:r>
+        <w:rPr>
+          <w:rFonts w:hint="eastAsia"/>
+        </w:rPr>
+        <w:t xml:space="preserve">이라는 </w:t>
+      </w:r>
+      <w:proofErr w:type="spellStart"/>
+      <w:r>
+        <w:rPr>
+          <w:rFonts w:hint="eastAsia"/>
+        </w:rPr>
+        <w:t>파이썬의</w:t>
+      </w:r>
+      <w:proofErr w:type="spellEnd"/>
+      <w:r>
+        <w:rPr>
+          <w:rFonts w:hint="eastAsia"/>
+        </w:rPr>
+        <w:t xml:space="preserve"> 모듈을 이용했다.</w:t>
+      </w:r>
+      <w:r>
+        <w:t xml:space="preserve"> </w:t>
+      </w:r>
+      <w:r>
+        <w:rPr>
+          <w:rFonts w:hint="eastAsia"/>
+        </w:rPr>
+        <w:t>이때,</w:t>
+      </w:r>
+      <w:r>
+        <w:t xml:space="preserve"> </w:t>
+      </w:r>
+      <w:r>
+        <w:rPr>
+          <w:rFonts w:hint="eastAsia"/>
+        </w:rPr>
+        <w:t xml:space="preserve">모듈이란 사람들이 많이 쓰는 함수 같은 것을 </w:t>
+      </w:r>
+      <w:proofErr w:type="spellStart"/>
+      <w:r>
+        <w:rPr>
+          <w:rFonts w:hint="eastAsia"/>
+        </w:rPr>
+        <w:t>모아놓아</w:t>
+      </w:r>
+      <w:proofErr w:type="spellEnd"/>
+      <w:r>
+        <w:rPr>
+          <w:rFonts w:hint="eastAsia"/>
+        </w:rPr>
+        <w:t xml:space="preserve"> 쓰기 쉽게 </w:t>
+      </w:r>
+      <w:proofErr w:type="spellStart"/>
+      <w:r>
+        <w:rPr>
+          <w:rFonts w:hint="eastAsia"/>
+        </w:rPr>
+        <w:t>해놓은</w:t>
+      </w:r>
+      <w:proofErr w:type="spellEnd"/>
+      <w:r>
+        <w:rPr>
+          <w:rFonts w:hint="eastAsia"/>
+        </w:rPr>
+        <w:t xml:space="preserve"> 것을 말한다.</w:t>
+      </w:r>
+      <w:r>
+        <w:t xml:space="preserve"> </w:t>
+      </w:r>
+      <w:r>
+        <w:rPr>
+          <w:rFonts w:hint="eastAsia"/>
+        </w:rPr>
+        <w:t>이 보고서는 문제 해결이 중점이 되므로 기술적인 설명은 위 알고리즘</w:t>
+      </w:r>
+      <w:r>
+        <w:t xml:space="preserve"> </w:t>
+      </w:r>
+      <w:r>
+        <w:rPr>
+          <w:rFonts w:hint="eastAsia"/>
+        </w:rPr>
+        <w:t>플로우 차트를 참고하고 크게 하지 않겠다.</w:t>
       </w:r>
     </w:p>
     <w:p>
@@ -2329,141 +2343,6 @@
         <w:rPr>
           <w:rFonts w:hint="eastAsia"/>
         </w:rPr>
-        <w:t xml:space="preserve"> </w:t>
-      </w:r>
-      <w:r>
-        <w:t>‘</w:t>
-      </w:r>
-      <w:proofErr w:type="spellStart"/>
-      <w:r>
-        <w:rPr>
-          <w:rFonts w:hint="eastAsia"/>
-        </w:rPr>
-        <w:t>크롤링</w:t>
-      </w:r>
-      <w:proofErr w:type="spellEnd"/>
-      <w:r>
-        <w:t>’</w:t>
-      </w:r>
-      <w:r>
-        <w:rPr>
-          <w:rFonts w:hint="eastAsia"/>
-        </w:rPr>
-        <w:t xml:space="preserve">을 하기 위해서 나는 </w:t>
-      </w:r>
-      <w:r>
-        <w:t>‘</w:t>
-      </w:r>
-      <w:proofErr w:type="spellStart"/>
-      <w:r>
-        <w:rPr>
-          <w:rFonts w:hint="eastAsia"/>
-        </w:rPr>
-        <w:t>셀레니움</w:t>
-      </w:r>
-      <w:proofErr w:type="spellEnd"/>
-      <w:r>
-        <w:t>’</w:t>
-      </w:r>
-      <w:r>
-        <w:rPr>
-          <w:rFonts w:hint="eastAsia"/>
-        </w:rPr>
-        <w:t xml:space="preserve">이라는 </w:t>
-      </w:r>
-      <w:proofErr w:type="spellStart"/>
-      <w:r>
-        <w:rPr>
-          <w:rFonts w:hint="eastAsia"/>
-        </w:rPr>
-        <w:t>파이썬의</w:t>
-      </w:r>
-      <w:proofErr w:type="spellEnd"/>
-      <w:r>
-        <w:rPr>
-          <w:rFonts w:hint="eastAsia"/>
-        </w:rPr>
-        <w:t xml:space="preserve"> 모듈을 이용했다.</w:t>
-      </w:r>
-      <w:r>
-        <w:t xml:space="preserve"> </w:t>
-      </w:r>
-      <w:r>
-        <w:rPr>
-          <w:rFonts w:hint="eastAsia"/>
-        </w:rPr>
-        <w:t>이때,</w:t>
-      </w:r>
-      <w:r>
-        <w:t xml:space="preserve"> </w:t>
-      </w:r>
-      <w:r>
-        <w:rPr>
-          <w:rFonts w:hint="eastAsia"/>
-        </w:rPr>
-        <w:t xml:space="preserve">모듈이란 사람들이 많이 쓰는 함수 같은 것을 </w:t>
-      </w:r>
-      <w:proofErr w:type="spellStart"/>
-      <w:r>
-        <w:rPr>
-          <w:rFonts w:hint="eastAsia"/>
-        </w:rPr>
-        <w:t>모아놓아</w:t>
-      </w:r>
-      <w:proofErr w:type="spellEnd"/>
-      <w:r>
-        <w:rPr>
-          <w:rFonts w:hint="eastAsia"/>
-        </w:rPr>
-        <w:t xml:space="preserve"> 쓰기 쉽게 </w:t>
-      </w:r>
-      <w:proofErr w:type="spellStart"/>
-      <w:r>
-        <w:rPr>
-          <w:rFonts w:hint="eastAsia"/>
-        </w:rPr>
-        <w:t>해놓은</w:t>
-      </w:r>
-      <w:proofErr w:type="spellEnd"/>
-      <w:r>
-        <w:rPr>
-          <w:rFonts w:hint="eastAsia"/>
-        </w:rPr>
-        <w:t xml:space="preserve"> 것을 말한다.</w:t>
-      </w:r>
-      <w:r>
-        <w:t xml:space="preserve"> </w:t>
-      </w:r>
-      <w:r>
-        <w:rPr>
-          <w:rFonts w:hint="eastAsia"/>
-        </w:rPr>
-        <w:t>이 보고서는 문제 해결이 중점이 되므로 기술적인 설명은 위 알고리즘</w:t>
-      </w:r>
-      <w:r>
-        <w:t xml:space="preserve"> </w:t>
-      </w:r>
-      <w:r>
-        <w:rPr>
-          <w:rFonts w:hint="eastAsia"/>
-        </w:rPr>
-        <w:t>플로우 차트를 참고하고 크게 하지 않겠다.</w:t>
-      </w:r>
-    </w:p>
-    <w:p>
-      <w:pPr>
-        <w:widowControl/>
-        <w:wordWrap/>
-        <w:autoSpaceDE/>
-        <w:autoSpaceDN/>
-        <w:rPr>
-          <w:rFonts w:hint="eastAsia"/>
-        </w:rPr>
-      </w:pPr>
-      <w:r>
-        <w:rPr>
-          <w:rFonts w:hint="eastAsia"/>
-        </w:rPr>
         <w:t xml:space="preserve">함께 제출한 </w:t>
       </w:r>
       <w:r>
@@ -2574,28 +2453,132 @@
         <w:rPr>
           <w:rFonts w:hint="eastAsia"/>
         </w:rPr>
-        <w:t xml:space="preserve">그래프를 그리는 데에는 </w:t>
-      </w:r>
-      <w:proofErr w:type="spellStart"/>
-      <w:r>
-        <w:t>numpy</w:t>
-      </w:r>
-      <w:proofErr w:type="spellEnd"/>
-      <w:r>
-        <w:rPr>
-          <w:rFonts w:hint="eastAsia"/>
-        </w:rPr>
-        <w:t xml:space="preserve">모듈과 </w:t>
-      </w:r>
-      <w:r>
-        <w:t>matplotlib</w:t>
-      </w:r>
-      <w:r>
-        <w:rPr>
-          <w:rFonts w:hint="eastAsia"/>
-        </w:rPr>
-        <w:t>모듈을 사용했다.</w:t>
-      </w:r>
+        <w:t>그런데,</w:t>
+      </w:r>
+      <w:r>
+        <w:t xml:space="preserve"> </w:t>
+      </w:r>
+      <w:r>
+        <w:rPr>
+          <w:rFonts w:hint="eastAsia"/>
+        </w:rPr>
+        <w:t>인터넷에서 가져온 가료는 가공되지 않았다.</w:t>
+      </w:r>
+      <w:r>
+        <w:t xml:space="preserve"> </w:t>
+      </w:r>
+      <w:r>
+        <w:rPr>
+          <w:rFonts w:hint="eastAsia"/>
+        </w:rPr>
+        <w:t>그래프를 그리기에 적절치 않다. 그래서,</w:t>
+      </w:r>
+      <w:r>
+        <w:t xml:space="preserve"> </w:t>
+      </w:r>
+      <w:r>
+        <w:rPr>
+          <w:rFonts w:hint="eastAsia"/>
+        </w:rPr>
+        <w:t>가공을 해주었다</w:t>
+      </w:r>
+      <w:r>
+        <w:t xml:space="preserve">. </w:t>
+      </w:r>
+      <w:r>
+        <w:rPr>
+          <w:rFonts w:hint="eastAsia"/>
+        </w:rPr>
+        <w:t>이제 데이터들이 정리가 된</w:t>
+      </w:r>
+      <w:r>
+        <w:rPr>
+          <w:rFonts w:hint="eastAsia"/>
+        </w:rPr>
+        <w:t xml:space="preserve"> </w:t>
+      </w:r>
+      <w:r>
+        <w:rPr>
+          <w:rFonts w:hint="eastAsia"/>
+        </w:rPr>
+        <w:t>것</w:t>
+      </w:r>
+      <w:r>
+        <w:rPr>
+          <w:rFonts w:hint="eastAsia"/>
+        </w:rPr>
+        <w:t xml:space="preserve"> </w:t>
+      </w:r>
+      <w:r>
+        <w:rPr>
+          <w:rFonts w:hint="eastAsia"/>
+        </w:rPr>
+        <w:t>같다.</w:t>
+      </w:r>
+      <w:r>
+        <w:t xml:space="preserve"> </w:t>
+      </w:r>
+      <w:r>
+        <w:rPr>
+          <w:rFonts w:hint="eastAsia"/>
+        </w:rPr>
+        <w:t>메뉴별로,</w:t>
+      </w:r>
+      <w:r>
+        <w:t xml:space="preserve"> </w:t>
+      </w:r>
+      <w:r>
+        <w:rPr>
+          <w:rFonts w:hint="eastAsia"/>
+        </w:rPr>
+        <w:t>사람들 각각이 얼마나 먹었는지.</w:t>
+      </w:r>
+      <w:r>
+        <w:t xml:space="preserve"> </w:t>
+      </w:r>
+      <w:r>
+        <w:rPr>
+          <w:rFonts w:hint="eastAsia"/>
+        </w:rPr>
+        <w:t>이를 가지고 정규분포그래프를 그리기 위해</w:t>
+      </w:r>
+      <w:r>
+        <w:rPr>
+          <w:rFonts w:hint="eastAsia"/>
+        </w:rPr>
+        <w:t xml:space="preserve"> 엑셀로 파일을 출력할 </w:t>
+      </w:r>
+      <w:proofErr w:type="spellStart"/>
+      <w:r>
+        <w:rPr>
+          <w:rFonts w:hint="eastAsia"/>
+        </w:rPr>
+        <w:t>것이다람쥐</w:t>
+      </w:r>
+      <w:proofErr w:type="spellEnd"/>
+      <w:r>
+        <w:rPr>
+          <w:rFonts w:hint="eastAsia"/>
+        </w:rPr>
+        <w:t>.</w:t>
+      </w:r>
+      <w:r>
+        <w:t xml:space="preserve"> </w:t>
+      </w:r>
+      <w:r>
+        <w:rPr>
+          <w:rFonts w:hint="eastAsia"/>
+        </w:rPr>
+        <w:t xml:space="preserve">그래서 엑셀로 출력을 </w:t>
+      </w:r>
+      <w:proofErr w:type="spellStart"/>
+      <w:r>
+        <w:rPr>
+          <w:rFonts w:hint="eastAsia"/>
+        </w:rPr>
+        <w:t>했다능</w:t>
+      </w:r>
+      <w:proofErr w:type="spellEnd"/>
     </w:p>
     <w:p>
       <w:pPr>
@@ -2604,37 +2587,52 @@
         <w:autoSpaceDE/>
         <w:autoSpaceDN/>
         <w:rPr>
-          <w:rFonts w:hint="eastAsia"/>
+          <w:rFonts w:ascii="Consolas" w:eastAsia="굴림" w:hAnsi="Consolas" w:cs="굴림" w:hint="eastAsia"/>
+          <w:color w:val="D4D4D4"/>
+          <w:kern w:val="0"/>
+          <w:sz w:val="21"/>
+          <w:szCs w:val="21"/>
         </w:rPr>
       </w:pPr>
       <w:r>
         <w:rPr>
-          <w:rFonts w:hint="eastAsia"/>
-        </w:rPr>
-        <w:t>먼저,</w:t>
-      </w:r>
-      <w:r>
-        <w:t xml:space="preserve"> </w:t>
-      </w:r>
-      <w:r>
-        <w:rPr>
-          <w:rFonts w:hint="eastAsia"/>
-        </w:rPr>
-        <w:t xml:space="preserve">위 </w:t>
-      </w:r>
-      <w:proofErr w:type="spellStart"/>
-      <w:r>
-        <w:rPr>
-          <w:rFonts w:hint="eastAsia"/>
-        </w:rPr>
-        <w:t>크롤링</w:t>
-      </w:r>
-      <w:proofErr w:type="spellEnd"/>
-      <w:r>
-        <w:rPr>
-          <w:rFonts w:hint="eastAsia"/>
-        </w:rPr>
-        <w:t xml:space="preserve"> 과정을 거치면서 자료가 어떻게 저장 되어있는지를 알아야 그래프를 그릴 수 있기 때문에 우리의 자료구조를 알아보자.</w:t>
+          <w:noProof/>
+        </w:rPr>
+        <w:drawing>
+          <wp:inline distT="0" distB="0" distL="0" distR="0" wp14:anchorId="18B76372" wp14:editId="4E6EC549">
+            <wp:extent cx="4914900" cy="2228850"/>
+            <wp:effectExtent l="0" t="0" r="0" b="0"/>
+            <wp:docPr id="12" name="그림 12"/>
+            <wp:cNvGraphicFramePr>
+              <a:graphicFrameLocks xmlns:a="http://schemas.openxmlformats.org/drawingml/2006/main" noChangeAspect="1"/>
+            </wp:cNvGraphicFramePr>
+            <a:graphic xmlns:a="http://schemas.openxmlformats.org/drawingml/2006/main">
+              <a:graphicData uri="http://schemas.openxmlformats.org/drawingml/2006/picture">
+                <pic:pic xmlns:pic="http://schemas.openxmlformats.org/drawingml/2006/picture">
+                  <pic:nvPicPr>
+                    <pic:cNvPr id="1" name=""/>
+                    <pic:cNvPicPr/>
+                  </pic:nvPicPr>
+                  <pic:blipFill>
+                    <a:blip r:embed="rId12"/>
+                    <a:stretch>
+                      <a:fillRect/>
+                    </a:stretch>
+                  </pic:blipFill>
+                  <pic:spPr>
+                    <a:xfrm>
+                      <a:off x="0" y="0"/>
+                      <a:ext cx="4914900" cy="2228850"/>
+                    </a:xfrm>
+                    <a:prstGeom prst="rect">
+                      <a:avLst/>
+                    </a:prstGeom>
+                  </pic:spPr>
+                </pic:pic>
+              </a:graphicData>
+            </a:graphic>
+          </wp:inline>
+        </w:drawing>
       </w:r>
     </w:p>
     <w:p>
@@ -2644,6 +2642,71 @@
         <w:autoSpaceDE/>
         <w:autoSpaceDN/>
       </w:pPr>
+      <w:r>
+        <w:rPr>
+          <w:rFonts w:hint="eastAsia"/>
+        </w:rPr>
+        <w:t xml:space="preserve">그리고 정규분포 </w:t>
+      </w:r>
+      <w:proofErr w:type="spellStart"/>
+      <w:r>
+        <w:rPr>
+          <w:rFonts w:hint="eastAsia"/>
+        </w:rPr>
+        <w:t>그렸다능</w:t>
+      </w:r>
+      <w:proofErr w:type="spellEnd"/>
+    </w:p>
+    <w:p>
+      <w:pPr>
+        <w:widowControl/>
+        <w:wordWrap/>
+        <w:autoSpaceDE/>
+        <w:autoSpaceDN/>
+        <w:rPr>
+          <w:rFonts w:hint="eastAsia"/>
+        </w:rPr>
+      </w:pPr>
+      <w:r>
+        <w:rPr>
+          <w:noProof/>
+        </w:rPr>
+        <w:drawing>
+          <wp:inline distT="0" distB="0" distL="0" distR="0" wp14:anchorId="7E317C37" wp14:editId="756A2E26">
+            <wp:extent cx="5731510" cy="2547620"/>
+            <wp:effectExtent l="0" t="0" r="2540" b="5080"/>
+            <wp:docPr id="13" name="그림 13"/>
+            <wp:cNvGraphicFramePr>
+              <a:graphicFrameLocks xmlns:a="http://schemas.openxmlformats.org/drawingml/2006/main" noChangeAspect="1"/>
+            </wp:cNvGraphicFramePr>
+            <a:graphic xmlns:a="http://schemas.openxmlformats.org/drawingml/2006/main">
+              <a:graphicData uri="http://schemas.openxmlformats.org/drawingml/2006/picture">
+                <pic:pic xmlns:pic="http://schemas.openxmlformats.org/drawingml/2006/picture">
+                  <pic:nvPicPr>
+                    <pic:cNvPr id="1" name=""/>
+                    <pic:cNvPicPr/>
+                  </pic:nvPicPr>
+                  <pic:blipFill>
+                    <a:blip r:embed="rId13"/>
+                    <a:stretch>
+                      <a:fillRect/>
+                    </a:stretch>
+                  </pic:blipFill>
+                  <pic:spPr>
+                    <a:xfrm>
+                      <a:off x="0" y="0"/>
+                      <a:ext cx="5731510" cy="2547620"/>
+                    </a:xfrm>
+                    <a:prstGeom prst="rect">
+                      <a:avLst/>
+                    </a:prstGeom>
+                  </pic:spPr>
+                </pic:pic>
+              </a:graphicData>
+            </a:graphic>
+          </wp:inline>
+        </w:drawing>
+      </w:r>
     </w:p>
     <w:p>
       <w:pPr>
@@ -2654,1647 +2717,9 @@
       </w:pPr>
       <w:r>
         <w:rPr>
-          <w:rFonts w:hint="eastAsia"/>
-        </w:rPr>
-        <w:t>위 코드에 이런 부분이 있다.</w:t>
-      </w:r>
-      <w:r>
-        <w:t xml:space="preserve"> </w:t>
-      </w:r>
-      <w:r>
-        <w:rPr>
-          <w:rFonts w:hint="eastAsia"/>
-        </w:rPr>
-        <w:t xml:space="preserve">이건 </w:t>
-      </w:r>
-      <w:proofErr w:type="spellStart"/>
-      <w:r>
-        <w:rPr>
-          <w:rFonts w:hint="eastAsia"/>
-        </w:rPr>
-        <w:t>딕셔너리라고</w:t>
-      </w:r>
-      <w:proofErr w:type="spellEnd"/>
-      <w:r>
-        <w:rPr>
-          <w:rFonts w:hint="eastAsia"/>
-        </w:rPr>
-        <w:t xml:space="preserve"> 하는 자료구조이다.</w:t>
-      </w:r>
-      <w:r>
-        <w:t xml:space="preserve"> </w:t>
-      </w:r>
-      <w:r>
-        <w:rPr>
-          <w:rFonts w:hint="eastAsia"/>
-        </w:rPr>
-        <w:t>그런데 여기에는 리스트가 들어있다.</w:t>
-      </w:r>
-      <w:r>
-        <w:t xml:space="preserve"> []</w:t>
-      </w:r>
-      <w:r>
-        <w:rPr>
-          <w:rFonts w:hint="eastAsia"/>
-        </w:rPr>
-        <w:t>이게 리스트다.</w:t>
-      </w:r>
-    </w:p>
-    <w:p>
-      <w:pPr>
-        <w:widowControl/>
-        <w:shd w:val="clear" w:color="auto" w:fill="1E1E1E"/>
-        <w:wordWrap/>
-        <w:autoSpaceDE/>
-        <w:autoSpaceDN/>
-        <w:spacing w:after="0" w:line="285" w:lineRule="atLeast"/>
-        <w:jc w:val="left"/>
-        <w:rPr>
-          <w:rFonts w:ascii="Consolas" w:eastAsia="굴림" w:hAnsi="Consolas" w:cs="굴림"/>
-          <w:color w:val="D4D4D4"/>
-          <w:kern w:val="0"/>
-          <w:sz w:val="18"/>
-          <w:szCs w:val="18"/>
-        </w:rPr>
-      </w:pPr>
-      <w:proofErr w:type="spellStart"/>
-      <w:r>
-        <w:rPr>
-          <w:rFonts w:ascii="Consolas" w:eastAsia="굴림" w:hAnsi="Consolas" w:cs="굴림"/>
-          <w:color w:val="9CDCFE"/>
-          <w:kern w:val="0"/>
-          <w:sz w:val="18"/>
-          <w:szCs w:val="18"/>
-        </w:rPr>
-        <w:t>menu_result</w:t>
-      </w:r>
-      <w:proofErr w:type="spellEnd"/>
-      <w:proofErr w:type="gramStart"/>
-      <w:r>
-        <w:rPr>
-          <w:rFonts w:ascii="Consolas" w:eastAsia="굴림" w:hAnsi="Consolas" w:cs="굴림"/>
-          <w:color w:val="D4D4D4"/>
-          <w:kern w:val="0"/>
-          <w:sz w:val="18"/>
-          <w:szCs w:val="18"/>
-        </w:rPr>
-        <w:t>={</w:t>
-      </w:r>
-      <w:proofErr w:type="gramEnd"/>
-    </w:p>
-    <w:p>
-      <w:pPr>
-        <w:widowControl/>
-        <w:shd w:val="clear" w:color="auto" w:fill="1E1E1E"/>
-        <w:wordWrap/>
-        <w:autoSpaceDE/>
-        <w:autoSpaceDN/>
-        <w:spacing w:after="0" w:line="285" w:lineRule="atLeast"/>
-        <w:jc w:val="left"/>
-        <w:rPr>
-          <w:rFonts w:ascii="Consolas" w:eastAsia="굴림" w:hAnsi="Consolas" w:cs="굴림"/>
-          <w:color w:val="D4D4D4"/>
-          <w:kern w:val="0"/>
-          <w:sz w:val="18"/>
-          <w:szCs w:val="18"/>
-        </w:rPr>
-      </w:pPr>
-      <w:r>
-        <w:rPr>
-          <w:rFonts w:ascii="Consolas" w:eastAsia="굴림" w:hAnsi="Consolas" w:cs="굴림"/>
-          <w:color w:val="D4D4D4"/>
-          <w:kern w:val="0"/>
-          <w:sz w:val="18"/>
-          <w:szCs w:val="18"/>
-        </w:rPr>
-        <w:t xml:space="preserve">    </w:t>
-      </w:r>
-      <w:r>
-        <w:rPr>
-          <w:rFonts w:ascii="Consolas" w:eastAsia="굴림" w:hAnsi="Consolas" w:cs="굴림"/>
-          <w:color w:val="CE9178"/>
-          <w:kern w:val="0"/>
-          <w:sz w:val="18"/>
-          <w:szCs w:val="18"/>
-        </w:rPr>
-        <w:t>"day1</w:t>
-      </w:r>
-      <w:proofErr w:type="gramStart"/>
-      <w:r>
-        <w:rPr>
-          <w:rFonts w:ascii="Consolas" w:eastAsia="굴림" w:hAnsi="Consolas" w:cs="굴림"/>
-          <w:color w:val="CE9178"/>
-          <w:kern w:val="0"/>
-          <w:sz w:val="18"/>
-          <w:szCs w:val="18"/>
-        </w:rPr>
-        <w:t>"</w:t>
-      </w:r>
-      <w:r>
-        <w:rPr>
-          <w:rFonts w:ascii="Consolas" w:eastAsia="굴림" w:hAnsi="Consolas" w:cs="굴림"/>
-          <w:color w:val="D4D4D4"/>
-          <w:kern w:val="0"/>
-          <w:sz w:val="18"/>
-          <w:szCs w:val="18"/>
-        </w:rPr>
-        <w:t>:[</w:t>
-      </w:r>
-      <w:proofErr w:type="gramEnd"/>
-      <w:r>
-        <w:rPr>
-          <w:rFonts w:ascii="Consolas" w:eastAsia="굴림" w:hAnsi="Consolas" w:cs="굴림"/>
-          <w:color w:val="D4D4D4"/>
-          <w:kern w:val="0"/>
-          <w:sz w:val="18"/>
-          <w:szCs w:val="18"/>
-        </w:rPr>
-        <w:t>[],[],[],[],[]],</w:t>
-      </w:r>
-    </w:p>
-    <w:p>
-      <w:pPr>
-        <w:widowControl/>
-        <w:shd w:val="clear" w:color="auto" w:fill="1E1E1E"/>
-        <w:wordWrap/>
-        <w:autoSpaceDE/>
-        <w:autoSpaceDN/>
-        <w:spacing w:after="0" w:line="285" w:lineRule="atLeast"/>
-        <w:jc w:val="left"/>
-        <w:rPr>
-          <w:rFonts w:ascii="Consolas" w:eastAsia="굴림" w:hAnsi="Consolas" w:cs="굴림"/>
-          <w:color w:val="D4D4D4"/>
-          <w:kern w:val="0"/>
-          <w:sz w:val="18"/>
-          <w:szCs w:val="18"/>
-        </w:rPr>
-      </w:pPr>
-      <w:r>
-        <w:rPr>
-          <w:rFonts w:ascii="Consolas" w:eastAsia="굴림" w:hAnsi="Consolas" w:cs="굴림"/>
-          <w:color w:val="D4D4D4"/>
-          <w:kern w:val="0"/>
-          <w:sz w:val="18"/>
-          <w:szCs w:val="18"/>
-        </w:rPr>
-        <w:t xml:space="preserve">    </w:t>
-      </w:r>
-      <w:r>
-        <w:rPr>
-          <w:rFonts w:ascii="Consolas" w:eastAsia="굴림" w:hAnsi="Consolas" w:cs="굴림"/>
-          <w:color w:val="CE9178"/>
-          <w:kern w:val="0"/>
-          <w:sz w:val="18"/>
-          <w:szCs w:val="18"/>
-        </w:rPr>
-        <w:t>"day2</w:t>
-      </w:r>
-      <w:proofErr w:type="gramStart"/>
-      <w:r>
-        <w:rPr>
-          <w:rFonts w:ascii="Consolas" w:eastAsia="굴림" w:hAnsi="Consolas" w:cs="굴림"/>
-          <w:color w:val="CE9178"/>
-          <w:kern w:val="0"/>
-          <w:sz w:val="18"/>
-          <w:szCs w:val="18"/>
-        </w:rPr>
-        <w:t>"</w:t>
-      </w:r>
-      <w:r>
-        <w:rPr>
-          <w:rFonts w:ascii="Consolas" w:eastAsia="굴림" w:hAnsi="Consolas" w:cs="굴림"/>
-          <w:color w:val="D4D4D4"/>
-          <w:kern w:val="0"/>
-          <w:sz w:val="18"/>
-          <w:szCs w:val="18"/>
-        </w:rPr>
-        <w:t>:[</w:t>
-      </w:r>
-      <w:proofErr w:type="gramEnd"/>
-      <w:r>
-        <w:rPr>
-          <w:rFonts w:ascii="Consolas" w:eastAsia="굴림" w:hAnsi="Consolas" w:cs="굴림"/>
-          <w:color w:val="D4D4D4"/>
-          <w:kern w:val="0"/>
-          <w:sz w:val="18"/>
-          <w:szCs w:val="18"/>
-        </w:rPr>
-        <w:t>[],[],[],[],[]]</w:t>
-      </w:r>
-    </w:p>
-    <w:p>
-      <w:pPr>
-        <w:widowControl/>
-        <w:shd w:val="clear" w:color="auto" w:fill="1E1E1E"/>
-        <w:wordWrap/>
-        <w:autoSpaceDE/>
-        <w:autoSpaceDN/>
-        <w:spacing w:after="0" w:line="285" w:lineRule="atLeast"/>
-        <w:jc w:val="left"/>
-        <w:rPr>
-          <w:rFonts w:ascii="Consolas" w:eastAsia="굴림" w:hAnsi="Consolas" w:cs="굴림"/>
-          <w:color w:val="D4D4D4"/>
-          <w:kern w:val="0"/>
-          <w:sz w:val="18"/>
-          <w:szCs w:val="18"/>
-        </w:rPr>
-      </w:pPr>
-      <w:r>
-        <w:rPr>
-          <w:rFonts w:ascii="Consolas" w:eastAsia="굴림" w:hAnsi="Consolas" w:cs="굴림"/>
-          <w:color w:val="D4D4D4"/>
-          <w:kern w:val="0"/>
-          <w:sz w:val="18"/>
-          <w:szCs w:val="18"/>
-        </w:rPr>
-        <w:t>    }</w:t>
-      </w:r>
-    </w:p>
-    <w:p>
-      <w:pPr>
-        <w:widowControl/>
-        <w:wordWrap/>
-        <w:autoSpaceDE/>
-        <w:autoSpaceDN/>
-      </w:pPr>
-      <w:r>
-        <w:t>Day 1</w:t>
-      </w:r>
-      <w:r>
-        <w:rPr>
-          <w:rFonts w:hint="eastAsia"/>
-        </w:rPr>
-        <w:t xml:space="preserve">에 </w:t>
-      </w:r>
-      <w:r>
-        <w:t>5</w:t>
-      </w:r>
-      <w:r>
-        <w:rPr>
-          <w:rFonts w:hint="eastAsia"/>
-        </w:rPr>
-        <w:t xml:space="preserve">개의 </w:t>
-      </w:r>
-      <w:r>
-        <w:t>[]</w:t>
-      </w:r>
-      <w:r>
-        <w:rPr>
-          <w:rFonts w:hint="eastAsia"/>
-        </w:rPr>
-        <w:t>이 있다.</w:t>
-      </w:r>
-      <w:r>
-        <w:t xml:space="preserve"> </w:t>
-      </w:r>
-      <w:r>
-        <w:rPr>
-          <w:rFonts w:hint="eastAsia"/>
-        </w:rPr>
-        <w:t xml:space="preserve">이건 </w:t>
-      </w:r>
-      <w:r>
-        <w:t>5</w:t>
-      </w:r>
-      <w:r>
-        <w:rPr>
-          <w:rFonts w:hint="eastAsia"/>
-        </w:rPr>
-        <w:t>개의 메뉴들이다.</w:t>
-      </w:r>
-      <w:r>
-        <w:rPr>
-          <w:rFonts w:hint="eastAsia"/>
-        </w:rPr>
-        <w:t xml:space="preserve"> 그래서 여기에 사람들이 해당 메뉴를 얼마나 먹었는지</w:t>
-      </w:r>
-      <w:r>
-        <w:rPr>
-          <w:rFonts w:hint="eastAsia"/>
-        </w:rPr>
-        <w:t xml:space="preserve"> </w:t>
-      </w:r>
-      <w:r>
-        <w:t>(%)</w:t>
-      </w:r>
-      <w:r>
-        <w:rPr>
-          <w:rFonts w:hint="eastAsia"/>
-        </w:rPr>
-        <w:t xml:space="preserve"> 숫자가</w:t>
-      </w:r>
-      <w:r>
-        <w:rPr>
-          <w:rFonts w:hint="eastAsia"/>
-        </w:rPr>
-        <w:t xml:space="preserve"> 들어갈 것이다.</w:t>
-      </w:r>
-      <w:r>
-        <w:t xml:space="preserve"> </w:t>
-      </w:r>
-    </w:p>
-    <w:p>
-      <w:pPr>
-        <w:widowControl/>
-        <w:wordWrap/>
-        <w:autoSpaceDE/>
-        <w:autoSpaceDN/>
-      </w:pPr>
-      <w:r>
-        <w:rPr>
-          <w:rFonts w:hint="eastAsia"/>
-        </w:rPr>
-        <w:t>그런데 여기 문제가 있다. 아래 사진을 보자.</w:t>
-      </w:r>
-      <w:r>
-        <w:t xml:space="preserve"> </w:t>
-      </w:r>
-      <w:proofErr w:type="spellStart"/>
-      <w:r>
-        <w:rPr>
-          <w:rFonts w:hint="eastAsia"/>
-        </w:rPr>
-        <w:t>결과창</w:t>
-      </w:r>
-      <w:proofErr w:type="spellEnd"/>
-      <w:r>
-        <w:rPr>
-          <w:rFonts w:hint="eastAsia"/>
-        </w:rPr>
-        <w:t xml:space="preserve"> 사진 아래에 각각 </w:t>
-      </w:r>
-      <w:r>
-        <w:t>class</w:t>
-      </w:r>
-      <w:r>
-        <w:rPr>
-          <w:rFonts w:hint="eastAsia"/>
-        </w:rPr>
-        <w:t>에 해당할 확률이 몇 퍼센트인지 나오게 된다</w:t>
-      </w:r>
-      <w:r>
-        <w:t xml:space="preserve">. </w:t>
-      </w:r>
-      <w:r>
-        <w:rPr>
-          <w:rFonts w:hint="eastAsia"/>
-        </w:rPr>
-        <w:t xml:space="preserve">우리는 </w:t>
-      </w:r>
-      <w:r>
-        <w:t>class</w:t>
-      </w:r>
-      <w:r>
-        <w:rPr>
-          <w:rFonts w:hint="eastAsia"/>
-        </w:rPr>
-        <w:t xml:space="preserve">가 </w:t>
-      </w:r>
-      <w:r>
-        <w:t>5</w:t>
-      </w:r>
-      <w:r>
-        <w:rPr>
-          <w:rFonts w:hint="eastAsia"/>
-        </w:rPr>
-        <w:t>개나 된다.</w:t>
-      </w:r>
-      <w:r>
-        <w:t xml:space="preserve"> </w:t>
-      </w:r>
-      <w:r>
-        <w:rPr>
-          <w:rFonts w:hint="eastAsia"/>
-        </w:rPr>
-        <w:t xml:space="preserve">우리는 </w:t>
-      </w:r>
-      <w:proofErr w:type="spellStart"/>
-      <w:r>
-        <w:rPr>
-          <w:rFonts w:hint="eastAsia"/>
-        </w:rPr>
-        <w:t>크롤링</w:t>
-      </w:r>
-      <w:proofErr w:type="spellEnd"/>
-      <w:r>
-        <w:rPr>
-          <w:rFonts w:hint="eastAsia"/>
-        </w:rPr>
-        <w:t xml:space="preserve"> 과정에서</w:t>
-      </w:r>
-      <w:r>
-        <w:rPr>
-          <w:rFonts w:hint="eastAsia"/>
-        </w:rPr>
-        <w:t xml:space="preserve"> 각각 </w:t>
-      </w:r>
-      <w:r>
-        <w:t>class</w:t>
-      </w:r>
-      <w:r>
-        <w:rPr>
-          <w:rFonts w:hint="eastAsia"/>
-        </w:rPr>
-        <w:t xml:space="preserve">에 해당하는 </w:t>
-      </w:r>
-      <w:proofErr w:type="spellStart"/>
-      <w:r>
-        <w:rPr>
-          <w:rFonts w:hint="eastAsia"/>
-        </w:rPr>
-        <w:t>확률값을</w:t>
-      </w:r>
-      <w:proofErr w:type="spellEnd"/>
-      <w:r>
-        <w:rPr>
-          <w:rFonts w:hint="eastAsia"/>
-        </w:rPr>
-        <w:t xml:space="preserve"> 끌어왔기 때문에 한사람의 </w:t>
-      </w:r>
-      <w:proofErr w:type="spellStart"/>
-      <w:r>
-        <w:rPr>
-          <w:rFonts w:hint="eastAsia"/>
-        </w:rPr>
-        <w:t>한메뉴</w:t>
-      </w:r>
-      <w:proofErr w:type="spellEnd"/>
-      <w:r>
-        <w:rPr>
-          <w:rFonts w:hint="eastAsia"/>
-        </w:rPr>
-        <w:t xml:space="preserve"> 대한 결과 값이 </w:t>
-      </w:r>
-      <w:r>
-        <w:t xml:space="preserve">[40,20,3,4,0] </w:t>
-      </w:r>
-      <w:proofErr w:type="spellStart"/>
-      <w:r>
-        <w:rPr>
-          <w:rFonts w:hint="eastAsia"/>
-        </w:rPr>
-        <w:t>이런식으로</w:t>
-      </w:r>
-      <w:proofErr w:type="spellEnd"/>
-      <w:r>
-        <w:rPr>
-          <w:rFonts w:hint="eastAsia"/>
-        </w:rPr>
-        <w:t xml:space="preserve"> 저장이 된다.</w:t>
-      </w:r>
-      <w:r>
-        <w:t xml:space="preserve"> </w:t>
-      </w:r>
-      <w:r>
-        <w:rPr>
-          <w:rFonts w:hint="eastAsia"/>
-        </w:rPr>
-        <w:t xml:space="preserve">아무튼 </w:t>
-      </w:r>
-      <w:r>
-        <w:rPr>
-          <w:rFonts w:hint="eastAsia"/>
-        </w:rPr>
-        <w:t xml:space="preserve">그래서 이거 하나의 값으로 바꿔야 그래프 그릴 수 있다는 말임 근데 우리 데이터 </w:t>
-      </w:r>
-      <w:r>
-        <w:t>600</w:t>
-      </w:r>
-      <w:r>
-        <w:rPr>
-          <w:rFonts w:hint="eastAsia"/>
-        </w:rPr>
-        <w:t xml:space="preserve">개 정도 </w:t>
-      </w:r>
-      <w:r>
-        <w:rPr>
-          <w:rFonts w:hint="eastAsia"/>
-        </w:rPr>
-        <w:t>있</w:t>
-      </w:r>
-      <w:r>
-        <w:rPr>
-          <w:rFonts w:hint="eastAsia"/>
-        </w:rPr>
-        <w:t>는데 이거</w:t>
-      </w:r>
-      <w:r>
-        <w:rPr>
-          <w:rFonts w:hint="eastAsia"/>
-        </w:rPr>
-        <w:t xml:space="preserve"> 노가다로</w:t>
-      </w:r>
-      <w:r>
-        <w:rPr>
-          <w:rFonts w:hint="eastAsia"/>
-        </w:rPr>
-        <w:t xml:space="preserve"> 언제 다 처리함?</w:t>
-      </w:r>
-      <w:r>
-        <w:t xml:space="preserve"> </w:t>
-      </w:r>
-      <w:r>
-        <w:rPr>
-          <w:rFonts w:hint="eastAsia"/>
-        </w:rPr>
-        <w:t xml:space="preserve">이때 바로 </w:t>
-      </w:r>
-      <w:proofErr w:type="spellStart"/>
-      <w:r>
-        <w:t>numpy</w:t>
-      </w:r>
-      <w:proofErr w:type="spellEnd"/>
-      <w:r>
-        <w:rPr>
-          <w:rFonts w:hint="eastAsia"/>
-        </w:rPr>
-        <w:t>모듈이 쓰이는 것임.</w:t>
-      </w:r>
-      <w:r>
-        <w:t xml:space="preserve"> </w:t>
-      </w:r>
-      <w:proofErr w:type="spellStart"/>
-      <w:r>
-        <w:t>Numpy</w:t>
-      </w:r>
-      <w:proofErr w:type="spellEnd"/>
-      <w:r>
-        <w:rPr>
-          <w:rFonts w:hint="eastAsia"/>
-        </w:rPr>
-        <w:t xml:space="preserve">를 이용해서 </w:t>
-      </w:r>
-      <w:r>
-        <w:t>600</w:t>
-      </w:r>
-      <w:r>
-        <w:rPr>
-          <w:rFonts w:hint="eastAsia"/>
-        </w:rPr>
-        <w:t>개 넘는 데이터의 처리를 깔끔하게 해냈다.</w:t>
-      </w:r>
-    </w:p>
-    <w:p>
-      <w:pPr>
-        <w:widowControl/>
-        <w:wordWrap/>
-        <w:autoSpaceDE/>
-        <w:autoSpaceDN/>
-      </w:pPr>
-      <w:r>
-        <w:t>{</w:t>
-      </w:r>
-      <w:r>
-        <w:rPr>
-          <w:rFonts w:hint="eastAsia"/>
-        </w:rPr>
-        <w:t>(c</w:t>
-      </w:r>
-      <w:r>
-        <w:t>lass’0%</w:t>
-      </w:r>
-      <w:r>
-        <w:rPr>
-          <w:rFonts w:hint="eastAsia"/>
-        </w:rPr>
-        <w:t>먹음</w:t>
-      </w:r>
-      <w:r>
-        <w:t>’</w:t>
-      </w:r>
-      <w:r>
-        <w:rPr>
-          <w:rFonts w:hint="eastAsia"/>
-        </w:rPr>
-        <w:t>에 해당하는 퍼센티지)</w:t>
-      </w:r>
-      <w:r>
-        <w:t>*0 +</w:t>
-      </w:r>
-      <w:r>
-        <w:rPr>
-          <w:rFonts w:hint="eastAsia"/>
-        </w:rPr>
-        <w:t>(c</w:t>
-      </w:r>
-      <w:r>
-        <w:t>lass’25%</w:t>
-      </w:r>
-      <w:r>
-        <w:rPr>
-          <w:rFonts w:hint="eastAsia"/>
-        </w:rPr>
-        <w:t>먹음</w:t>
-      </w:r>
-      <w:r>
-        <w:t>’</w:t>
-      </w:r>
-      <w:r>
-        <w:rPr>
-          <w:rFonts w:hint="eastAsia"/>
-        </w:rPr>
-        <w:t>에 해당하는 퍼센티지)</w:t>
-      </w:r>
-      <w:r>
-        <w:t>*25+</w:t>
-      </w:r>
-      <w:r>
-        <w:rPr>
-          <w:rFonts w:hint="eastAsia"/>
-        </w:rPr>
-        <w:t>(c</w:t>
-      </w:r>
-      <w:r>
-        <w:t>lass’50%</w:t>
-      </w:r>
-      <w:r>
-        <w:rPr>
-          <w:rFonts w:hint="eastAsia"/>
-        </w:rPr>
-        <w:t>먹음</w:t>
-      </w:r>
-      <w:r>
-        <w:t>’</w:t>
-      </w:r>
-      <w:r>
-        <w:rPr>
-          <w:rFonts w:hint="eastAsia"/>
-        </w:rPr>
-        <w:t>에 해당하는 퍼센티지)</w:t>
-      </w:r>
-      <w:r>
-        <w:t>*50+</w:t>
-      </w:r>
-      <w:r>
-        <w:rPr>
-          <w:rFonts w:hint="eastAsia"/>
-        </w:rPr>
-        <w:t>(c</w:t>
-      </w:r>
-      <w:r>
-        <w:t>lass’75%</w:t>
-      </w:r>
-      <w:r>
-        <w:rPr>
-          <w:rFonts w:hint="eastAsia"/>
-        </w:rPr>
-        <w:t>먹음</w:t>
-      </w:r>
-      <w:r>
-        <w:t>’</w:t>
-      </w:r>
-      <w:r>
-        <w:rPr>
-          <w:rFonts w:hint="eastAsia"/>
-        </w:rPr>
-        <w:t>에 해당하는 퍼센티지)</w:t>
-      </w:r>
-      <w:r>
-        <w:t>*75+</w:t>
-      </w:r>
-      <w:r>
-        <w:rPr>
-          <w:rFonts w:hint="eastAsia"/>
-        </w:rPr>
-        <w:t>(c</w:t>
-      </w:r>
-      <w:r>
-        <w:t>lass’100%</w:t>
-      </w:r>
-      <w:r>
-        <w:rPr>
-          <w:rFonts w:hint="eastAsia"/>
-        </w:rPr>
-        <w:t>먹음</w:t>
-      </w:r>
-      <w:r>
-        <w:t>’</w:t>
-      </w:r>
-      <w:r>
-        <w:rPr>
-          <w:rFonts w:hint="eastAsia"/>
-        </w:rPr>
-        <w:t>에 해당하는 퍼센티지)</w:t>
-      </w:r>
-      <w:r>
-        <w:t>*100</w:t>
-      </w:r>
-      <w:proofErr w:type="gramStart"/>
-      <w:r>
-        <w:t xml:space="preserve">} </w:t>
-      </w:r>
-      <w:r>
-        <w:rPr>
-          <w:rFonts w:hint="eastAsia"/>
-        </w:rPr>
-        <w:t>을</w:t>
-      </w:r>
-      <w:proofErr w:type="gramEnd"/>
-      <w:r>
-        <w:rPr>
-          <w:rFonts w:hint="eastAsia"/>
-        </w:rPr>
-        <w:t xml:space="preserve"> </w:t>
-      </w:r>
-      <w:r>
-        <w:t>100</w:t>
-      </w:r>
-      <w:r>
-        <w:rPr>
-          <w:rFonts w:hint="eastAsia"/>
-        </w:rPr>
-        <w:t>으로 나눈다면,</w:t>
-      </w:r>
-      <w:r>
-        <w:t xml:space="preserve"> </w:t>
-      </w:r>
-      <w:r>
-        <w:rPr>
-          <w:rFonts w:hint="eastAsia"/>
-        </w:rPr>
-        <w:t xml:space="preserve">아마 </w:t>
-      </w:r>
-      <w:proofErr w:type="spellStart"/>
-      <w:r>
-        <w:rPr>
-          <w:rFonts w:hint="eastAsia"/>
-        </w:rPr>
-        <w:t>그사람이</w:t>
-      </w:r>
-      <w:proofErr w:type="spellEnd"/>
-      <w:r>
-        <w:rPr>
-          <w:rFonts w:hint="eastAsia"/>
-        </w:rPr>
-        <w:t xml:space="preserve"> 먹은 비율을 알 수 있을 것이다.</w:t>
-      </w:r>
-    </w:p>
-    <w:p>
-      <w:pPr>
-        <w:widowControl/>
-        <w:wordWrap/>
-        <w:autoSpaceDE/>
-        <w:autoSpaceDN/>
-      </w:pPr>
-      <w:r>
-        <w:rPr>
-          <w:rFonts w:hint="eastAsia"/>
+          <w:noProof/>
         </w:rPr>
         <w:lastRenderedPageBreak/>
-        <w:t xml:space="preserve">이제 데이터들이 정리가 </w:t>
-      </w:r>
-      <w:proofErr w:type="spellStart"/>
-      <w:r>
-        <w:rPr>
-          <w:rFonts w:hint="eastAsia"/>
-        </w:rPr>
-        <w:t>된것같다</w:t>
-      </w:r>
-      <w:proofErr w:type="spellEnd"/>
-      <w:r>
-        <w:rPr>
-          <w:rFonts w:hint="eastAsia"/>
-        </w:rPr>
-        <w:t>.</w:t>
-      </w:r>
-      <w:r>
-        <w:t xml:space="preserve"> </w:t>
-      </w:r>
-      <w:r>
-        <w:rPr>
-          <w:rFonts w:hint="eastAsia"/>
-        </w:rPr>
-        <w:t>메뉴별로,</w:t>
-      </w:r>
-      <w:r>
-        <w:t xml:space="preserve"> </w:t>
-      </w:r>
-      <w:r>
-        <w:rPr>
-          <w:rFonts w:hint="eastAsia"/>
-        </w:rPr>
-        <w:t>사람들 각각이 얼마나 먹었는지.</w:t>
-      </w:r>
-      <w:r>
-        <w:t xml:space="preserve"> </w:t>
-      </w:r>
-      <w:r>
-        <w:rPr>
-          <w:rFonts w:hint="eastAsia"/>
-        </w:rPr>
-        <w:t xml:space="preserve">이를 가지고 정규분포그래프를 그리기 위해 나는 </w:t>
-      </w:r>
-      <w:proofErr w:type="spellStart"/>
-      <w:r>
-        <w:rPr>
-          <w:rFonts w:hint="eastAsia"/>
-        </w:rPr>
-        <w:t>파이썬의</w:t>
-      </w:r>
-      <w:proofErr w:type="spellEnd"/>
-      <w:r>
-        <w:rPr>
-          <w:rFonts w:hint="eastAsia"/>
-        </w:rPr>
-        <w:t xml:space="preserve"> </w:t>
-      </w:r>
-      <w:r>
-        <w:t>matplotlib</w:t>
-      </w:r>
-      <w:r>
-        <w:rPr>
-          <w:rFonts w:hint="eastAsia"/>
-        </w:rPr>
-        <w:t>이라는 모듈을 사용할 것이다.</w:t>
-      </w:r>
-      <w:r>
-        <w:t xml:space="preserve"> </w:t>
-      </w:r>
-      <w:proofErr w:type="spellStart"/>
-      <w:r>
-        <w:rPr>
-          <w:rFonts w:hint="eastAsia"/>
-        </w:rPr>
-        <w:t>p</w:t>
-      </w:r>
-      <w:r>
-        <w:t>lt.hist</w:t>
-      </w:r>
-      <w:proofErr w:type="spellEnd"/>
-      <w:r>
-        <w:rPr>
-          <w:rFonts w:hint="eastAsia"/>
-        </w:rPr>
-        <w:t>가 정규분포를 그려주는 명령어다.</w:t>
-      </w:r>
-    </w:p>
-    <w:p>
-      <w:pPr>
-        <w:widowControl/>
-        <w:shd w:val="clear" w:color="auto" w:fill="1E1E1E"/>
-        <w:wordWrap/>
-        <w:autoSpaceDE/>
-        <w:autoSpaceDN/>
-        <w:spacing w:after="0" w:line="285" w:lineRule="atLeast"/>
-        <w:jc w:val="left"/>
-        <w:rPr>
-          <w:rFonts w:ascii="Consolas" w:eastAsia="굴림" w:hAnsi="Consolas" w:cs="굴림"/>
-          <w:color w:val="D4D4D4"/>
-          <w:kern w:val="0"/>
-          <w:sz w:val="21"/>
-          <w:szCs w:val="21"/>
-        </w:rPr>
-      </w:pPr>
-      <w:r>
-        <w:rPr>
-          <w:rFonts w:ascii="Consolas" w:eastAsia="굴림" w:hAnsi="Consolas" w:cs="굴림"/>
-          <w:color w:val="C586C0"/>
-          <w:kern w:val="0"/>
-          <w:sz w:val="21"/>
-          <w:szCs w:val="21"/>
-        </w:rPr>
-        <w:t>for</w:t>
-      </w:r>
-      <w:r>
-        <w:rPr>
-          <w:rFonts w:ascii="Consolas" w:eastAsia="굴림" w:hAnsi="Consolas" w:cs="굴림"/>
-          <w:color w:val="D4D4D4"/>
-          <w:kern w:val="0"/>
-          <w:sz w:val="21"/>
-          <w:szCs w:val="21"/>
-        </w:rPr>
-        <w:t xml:space="preserve"> </w:t>
-      </w:r>
-      <w:r>
-        <w:rPr>
-          <w:rFonts w:ascii="Consolas" w:eastAsia="굴림" w:hAnsi="Consolas" w:cs="굴림"/>
-          <w:color w:val="9CDCFE"/>
-          <w:kern w:val="0"/>
-          <w:sz w:val="21"/>
-          <w:szCs w:val="21"/>
-        </w:rPr>
-        <w:t>key</w:t>
-      </w:r>
-      <w:r>
-        <w:rPr>
-          <w:rFonts w:ascii="Consolas" w:eastAsia="굴림" w:hAnsi="Consolas" w:cs="굴림"/>
-          <w:color w:val="D4D4D4"/>
-          <w:kern w:val="0"/>
-          <w:sz w:val="21"/>
-          <w:szCs w:val="21"/>
-        </w:rPr>
-        <w:t xml:space="preserve"> </w:t>
-      </w:r>
-      <w:r>
-        <w:rPr>
-          <w:rFonts w:ascii="Consolas" w:eastAsia="굴림" w:hAnsi="Consolas" w:cs="굴림"/>
-          <w:color w:val="C586C0"/>
-          <w:kern w:val="0"/>
-          <w:sz w:val="21"/>
-          <w:szCs w:val="21"/>
-        </w:rPr>
-        <w:t>in</w:t>
-      </w:r>
-      <w:r>
-        <w:rPr>
-          <w:rFonts w:ascii="Consolas" w:eastAsia="굴림" w:hAnsi="Consolas" w:cs="굴림"/>
-          <w:color w:val="D4D4D4"/>
-          <w:kern w:val="0"/>
-          <w:sz w:val="21"/>
-          <w:szCs w:val="21"/>
-        </w:rPr>
-        <w:t xml:space="preserve"> </w:t>
-      </w:r>
-      <w:proofErr w:type="spellStart"/>
-      <w:r>
-        <w:rPr>
-          <w:rFonts w:ascii="Consolas" w:eastAsia="굴림" w:hAnsi="Consolas" w:cs="굴림"/>
-          <w:color w:val="9CDCFE"/>
-          <w:kern w:val="0"/>
-          <w:sz w:val="21"/>
-          <w:szCs w:val="21"/>
-        </w:rPr>
-        <w:t>menu_result</w:t>
-      </w:r>
-      <w:proofErr w:type="spellEnd"/>
-      <w:r>
-        <w:rPr>
-          <w:rFonts w:ascii="Consolas" w:eastAsia="굴림" w:hAnsi="Consolas" w:cs="굴림"/>
-          <w:color w:val="D4D4D4"/>
-          <w:kern w:val="0"/>
-          <w:sz w:val="21"/>
-          <w:szCs w:val="21"/>
-        </w:rPr>
-        <w:t>:</w:t>
-      </w:r>
-    </w:p>
-    <w:p>
-      <w:pPr>
-        <w:widowControl/>
-        <w:shd w:val="clear" w:color="auto" w:fill="1E1E1E"/>
-        <w:wordWrap/>
-        <w:autoSpaceDE/>
-        <w:autoSpaceDN/>
-        <w:spacing w:after="0" w:line="285" w:lineRule="atLeast"/>
-        <w:jc w:val="left"/>
-        <w:rPr>
-          <w:rFonts w:ascii="Consolas" w:eastAsia="굴림" w:hAnsi="Consolas" w:cs="굴림"/>
-          <w:color w:val="D4D4D4"/>
-          <w:kern w:val="0"/>
-          <w:sz w:val="21"/>
-          <w:szCs w:val="21"/>
-        </w:rPr>
-      </w:pPr>
-      <w:r>
-        <w:rPr>
-          <w:rFonts w:ascii="Consolas" w:eastAsia="굴림" w:hAnsi="Consolas" w:cs="굴림"/>
-          <w:color w:val="D4D4D4"/>
-          <w:kern w:val="0"/>
-          <w:sz w:val="21"/>
-          <w:szCs w:val="21"/>
-        </w:rPr>
-        <w:t xml:space="preserve">    </w:t>
-      </w:r>
-      <w:proofErr w:type="spellStart"/>
-      <w:r>
-        <w:rPr>
-          <w:rFonts w:ascii="Consolas" w:eastAsia="굴림" w:hAnsi="Consolas" w:cs="굴림"/>
-          <w:color w:val="9CDCFE"/>
-          <w:kern w:val="0"/>
-          <w:sz w:val="21"/>
-          <w:szCs w:val="21"/>
-        </w:rPr>
-        <w:t>menukey</w:t>
-      </w:r>
-      <w:proofErr w:type="spellEnd"/>
-      <w:r>
-        <w:rPr>
-          <w:rFonts w:ascii="Consolas" w:eastAsia="굴림" w:hAnsi="Consolas" w:cs="굴림"/>
-          <w:color w:val="D4D4D4"/>
-          <w:kern w:val="0"/>
-          <w:sz w:val="21"/>
-          <w:szCs w:val="21"/>
-        </w:rPr>
-        <w:t>=</w:t>
-      </w:r>
-      <w:r>
-        <w:rPr>
-          <w:rFonts w:ascii="Consolas" w:eastAsia="굴림" w:hAnsi="Consolas" w:cs="굴림"/>
-          <w:color w:val="B5CEA8"/>
-          <w:kern w:val="0"/>
-          <w:sz w:val="21"/>
-          <w:szCs w:val="21"/>
-        </w:rPr>
-        <w:t>0</w:t>
-      </w:r>
-    </w:p>
-    <w:p>
-      <w:pPr>
-        <w:widowControl/>
-        <w:shd w:val="clear" w:color="auto" w:fill="1E1E1E"/>
-        <w:wordWrap/>
-        <w:autoSpaceDE/>
-        <w:autoSpaceDN/>
-        <w:spacing w:after="0" w:line="285" w:lineRule="atLeast"/>
-        <w:jc w:val="left"/>
-        <w:rPr>
-          <w:rFonts w:ascii="Consolas" w:eastAsia="굴림" w:hAnsi="Consolas" w:cs="굴림"/>
-          <w:color w:val="D4D4D4"/>
-          <w:kern w:val="0"/>
-          <w:sz w:val="21"/>
-          <w:szCs w:val="21"/>
-        </w:rPr>
-      </w:pPr>
-      <w:r>
-        <w:rPr>
-          <w:rFonts w:ascii="Consolas" w:eastAsia="굴림" w:hAnsi="Consolas" w:cs="굴림"/>
-          <w:color w:val="D4D4D4"/>
-          <w:kern w:val="0"/>
-          <w:sz w:val="21"/>
-          <w:szCs w:val="21"/>
-        </w:rPr>
-        <w:t xml:space="preserve">    </w:t>
-      </w:r>
-      <w:r>
-        <w:rPr>
-          <w:rFonts w:ascii="Consolas" w:eastAsia="굴림" w:hAnsi="Consolas" w:cs="굴림"/>
-          <w:color w:val="C586C0"/>
-          <w:kern w:val="0"/>
-          <w:sz w:val="21"/>
-          <w:szCs w:val="21"/>
-        </w:rPr>
-        <w:t>for</w:t>
-      </w:r>
-      <w:r>
-        <w:rPr>
-          <w:rFonts w:ascii="Consolas" w:eastAsia="굴림" w:hAnsi="Consolas" w:cs="굴림"/>
-          <w:color w:val="D4D4D4"/>
-          <w:kern w:val="0"/>
-          <w:sz w:val="21"/>
-          <w:szCs w:val="21"/>
-        </w:rPr>
-        <w:t xml:space="preserve"> </w:t>
-      </w:r>
-      <w:r>
-        <w:rPr>
-          <w:rFonts w:ascii="Consolas" w:eastAsia="굴림" w:hAnsi="Consolas" w:cs="굴림"/>
-          <w:color w:val="9CDCFE"/>
-          <w:kern w:val="0"/>
-          <w:sz w:val="21"/>
-          <w:szCs w:val="21"/>
-        </w:rPr>
-        <w:t>n</w:t>
-      </w:r>
-      <w:r>
-        <w:rPr>
-          <w:rFonts w:ascii="Consolas" w:eastAsia="굴림" w:hAnsi="Consolas" w:cs="굴림"/>
-          <w:color w:val="D4D4D4"/>
-          <w:kern w:val="0"/>
-          <w:sz w:val="21"/>
-          <w:szCs w:val="21"/>
-        </w:rPr>
-        <w:t xml:space="preserve"> </w:t>
-      </w:r>
-      <w:r>
-        <w:rPr>
-          <w:rFonts w:ascii="Consolas" w:eastAsia="굴림" w:hAnsi="Consolas" w:cs="굴림"/>
-          <w:color w:val="C586C0"/>
-          <w:kern w:val="0"/>
-          <w:sz w:val="21"/>
-          <w:szCs w:val="21"/>
-        </w:rPr>
-        <w:t>in</w:t>
-      </w:r>
-      <w:r>
-        <w:rPr>
-          <w:rFonts w:ascii="Consolas" w:eastAsia="굴림" w:hAnsi="Consolas" w:cs="굴림"/>
-          <w:color w:val="D4D4D4"/>
-          <w:kern w:val="0"/>
-          <w:sz w:val="21"/>
-          <w:szCs w:val="21"/>
-        </w:rPr>
-        <w:t xml:space="preserve"> </w:t>
-      </w:r>
-      <w:r>
-        <w:rPr>
-          <w:rFonts w:ascii="Consolas" w:eastAsia="굴림" w:hAnsi="Consolas" w:cs="굴림"/>
-          <w:color w:val="9CDCFE"/>
-          <w:kern w:val="0"/>
-          <w:sz w:val="21"/>
-          <w:szCs w:val="21"/>
-        </w:rPr>
-        <w:t>key</w:t>
-      </w:r>
-      <w:r>
-        <w:rPr>
-          <w:rFonts w:ascii="Consolas" w:eastAsia="굴림" w:hAnsi="Consolas" w:cs="굴림"/>
-          <w:color w:val="D4D4D4"/>
-          <w:kern w:val="0"/>
-          <w:sz w:val="21"/>
-          <w:szCs w:val="21"/>
-        </w:rPr>
-        <w:t>:</w:t>
-      </w:r>
-    </w:p>
-    <w:p>
-      <w:pPr>
-        <w:widowControl/>
-        <w:shd w:val="clear" w:color="auto" w:fill="1E1E1E"/>
-        <w:wordWrap/>
-        <w:autoSpaceDE/>
-        <w:autoSpaceDN/>
-        <w:spacing w:after="0" w:line="285" w:lineRule="atLeast"/>
-        <w:jc w:val="left"/>
-        <w:rPr>
-          <w:rFonts w:ascii="Consolas" w:eastAsia="굴림" w:hAnsi="Consolas" w:cs="굴림"/>
-          <w:color w:val="D4D4D4"/>
-          <w:kern w:val="0"/>
-          <w:sz w:val="21"/>
-          <w:szCs w:val="21"/>
-        </w:rPr>
-      </w:pPr>
-      <w:r>
-        <w:rPr>
-          <w:rFonts w:ascii="Consolas" w:eastAsia="굴림" w:hAnsi="Consolas" w:cs="굴림"/>
-          <w:color w:val="D4D4D4"/>
-          <w:kern w:val="0"/>
-          <w:sz w:val="21"/>
-          <w:szCs w:val="21"/>
-        </w:rPr>
-        <w:t xml:space="preserve">        </w:t>
-      </w:r>
-      <w:proofErr w:type="spellStart"/>
-      <w:r>
-        <w:rPr>
-          <w:rFonts w:ascii="Consolas" w:eastAsia="굴림" w:hAnsi="Consolas" w:cs="굴림"/>
-          <w:color w:val="D4D4D4"/>
-          <w:kern w:val="0"/>
-          <w:sz w:val="21"/>
-          <w:szCs w:val="21"/>
-        </w:rPr>
-        <w:t>plt.title</w:t>
-      </w:r>
-      <w:proofErr w:type="spellEnd"/>
-      <w:r>
-        <w:rPr>
-          <w:rFonts w:ascii="Consolas" w:eastAsia="굴림" w:hAnsi="Consolas" w:cs="굴림"/>
-          <w:color w:val="D4D4D4"/>
-          <w:kern w:val="0"/>
-          <w:sz w:val="21"/>
-          <w:szCs w:val="21"/>
-        </w:rPr>
-        <w:t>(</w:t>
-      </w:r>
-      <w:r>
-        <w:rPr>
-          <w:rFonts w:ascii="Consolas" w:eastAsia="굴림" w:hAnsi="Consolas" w:cs="굴림"/>
-          <w:color w:val="9CDCFE"/>
-          <w:kern w:val="0"/>
-          <w:sz w:val="21"/>
-          <w:szCs w:val="21"/>
-        </w:rPr>
-        <w:t>menu</w:t>
-      </w:r>
-      <w:r>
-        <w:rPr>
-          <w:rFonts w:ascii="Consolas" w:eastAsia="굴림" w:hAnsi="Consolas" w:cs="굴림"/>
-          <w:color w:val="D4D4D4"/>
-          <w:kern w:val="0"/>
-          <w:sz w:val="21"/>
-          <w:szCs w:val="21"/>
-        </w:rPr>
-        <w:t>[</w:t>
-      </w:r>
-      <w:r>
-        <w:rPr>
-          <w:rFonts w:ascii="Consolas" w:eastAsia="굴림" w:hAnsi="Consolas" w:cs="굴림"/>
-          <w:color w:val="9CDCFE"/>
-          <w:kern w:val="0"/>
-          <w:sz w:val="21"/>
-          <w:szCs w:val="21"/>
-        </w:rPr>
-        <w:t>key</w:t>
-      </w:r>
-      <w:r>
-        <w:rPr>
-          <w:rFonts w:ascii="Consolas" w:eastAsia="굴림" w:hAnsi="Consolas" w:cs="굴림"/>
-          <w:color w:val="D4D4D4"/>
-          <w:kern w:val="0"/>
-          <w:sz w:val="21"/>
-          <w:szCs w:val="21"/>
-        </w:rPr>
-        <w:t>][</w:t>
-      </w:r>
-      <w:proofErr w:type="spellStart"/>
-      <w:r>
-        <w:rPr>
-          <w:rFonts w:ascii="Consolas" w:eastAsia="굴림" w:hAnsi="Consolas" w:cs="굴림"/>
-          <w:color w:val="9CDCFE"/>
-          <w:kern w:val="0"/>
-          <w:sz w:val="21"/>
-          <w:szCs w:val="21"/>
-        </w:rPr>
-        <w:t>menukey</w:t>
-      </w:r>
-      <w:proofErr w:type="spellEnd"/>
-      <w:r>
-        <w:rPr>
-          <w:rFonts w:ascii="Consolas" w:eastAsia="굴림" w:hAnsi="Consolas" w:cs="굴림"/>
-          <w:color w:val="D4D4D4"/>
-          <w:kern w:val="0"/>
-          <w:sz w:val="21"/>
-          <w:szCs w:val="21"/>
-        </w:rPr>
-        <w:t>]+</w:t>
-      </w:r>
-      <w:r>
-        <w:rPr>
-          <w:rFonts w:ascii="Consolas" w:eastAsia="굴림" w:hAnsi="Consolas" w:cs="굴림"/>
-          <w:color w:val="CE9178"/>
-          <w:kern w:val="0"/>
-          <w:sz w:val="21"/>
-          <w:szCs w:val="21"/>
-        </w:rPr>
-        <w:t>"</w:t>
-      </w:r>
-      <w:r>
-        <w:rPr>
-          <w:rFonts w:ascii="Consolas" w:eastAsia="굴림" w:hAnsi="Consolas" w:cs="굴림"/>
-          <w:color w:val="CE9178"/>
-          <w:kern w:val="0"/>
-          <w:sz w:val="21"/>
-          <w:szCs w:val="21"/>
-        </w:rPr>
-        <w:t>의</w:t>
-      </w:r>
-      <w:r>
-        <w:rPr>
-          <w:rFonts w:ascii="Consolas" w:eastAsia="굴림" w:hAnsi="Consolas" w:cs="굴림"/>
-          <w:color w:val="CE9178"/>
-          <w:kern w:val="0"/>
-          <w:sz w:val="21"/>
-          <w:szCs w:val="21"/>
-        </w:rPr>
-        <w:t xml:space="preserve"> </w:t>
-      </w:r>
-      <w:proofErr w:type="spellStart"/>
-      <w:r>
-        <w:rPr>
-          <w:rFonts w:ascii="Consolas" w:eastAsia="굴림" w:hAnsi="Consolas" w:cs="굴림"/>
-          <w:color w:val="CE9178"/>
-          <w:kern w:val="0"/>
-          <w:sz w:val="21"/>
-          <w:szCs w:val="21"/>
-        </w:rPr>
-        <w:t>잔반</w:t>
-      </w:r>
-      <w:proofErr w:type="spellEnd"/>
-      <w:r>
-        <w:rPr>
-          <w:rFonts w:ascii="Consolas" w:eastAsia="굴림" w:hAnsi="Consolas" w:cs="굴림"/>
-          <w:color w:val="CE9178"/>
-          <w:kern w:val="0"/>
-          <w:sz w:val="21"/>
-          <w:szCs w:val="21"/>
-        </w:rPr>
-        <w:t>"</w:t>
-      </w:r>
-      <w:r>
-        <w:rPr>
-          <w:rFonts w:ascii="Consolas" w:eastAsia="굴림" w:hAnsi="Consolas" w:cs="굴림"/>
-          <w:color w:val="D4D4D4"/>
-          <w:kern w:val="0"/>
-          <w:sz w:val="21"/>
-          <w:szCs w:val="21"/>
-        </w:rPr>
-        <w:t>)</w:t>
-      </w:r>
-    </w:p>
-    <w:p>
-      <w:pPr>
-        <w:widowControl/>
-        <w:shd w:val="clear" w:color="auto" w:fill="1E1E1E"/>
-        <w:wordWrap/>
-        <w:autoSpaceDE/>
-        <w:autoSpaceDN/>
-        <w:spacing w:after="0" w:line="285" w:lineRule="atLeast"/>
-        <w:jc w:val="left"/>
-        <w:rPr>
-          <w:rFonts w:ascii="Consolas" w:eastAsia="굴림" w:hAnsi="Consolas" w:cs="굴림"/>
-          <w:color w:val="D4D4D4"/>
-          <w:kern w:val="0"/>
-          <w:sz w:val="21"/>
-          <w:szCs w:val="21"/>
-        </w:rPr>
-      </w:pPr>
-      <w:r>
-        <w:rPr>
-          <w:rFonts w:ascii="Consolas" w:eastAsia="굴림" w:hAnsi="Consolas" w:cs="굴림"/>
-          <w:color w:val="D4D4D4"/>
-          <w:kern w:val="0"/>
-          <w:sz w:val="21"/>
-          <w:szCs w:val="21"/>
-        </w:rPr>
-        <w:t xml:space="preserve">        </w:t>
-      </w:r>
-      <w:proofErr w:type="spellStart"/>
-      <w:proofErr w:type="gramStart"/>
-      <w:r>
-        <w:rPr>
-          <w:rFonts w:ascii="Consolas" w:eastAsia="굴림" w:hAnsi="Consolas" w:cs="굴림"/>
-          <w:color w:val="D4D4D4"/>
-          <w:kern w:val="0"/>
-          <w:sz w:val="21"/>
-          <w:szCs w:val="21"/>
-        </w:rPr>
-        <w:t>plt.hist</w:t>
-      </w:r>
-      <w:proofErr w:type="spellEnd"/>
-      <w:proofErr w:type="gramEnd"/>
-      <w:r>
-        <w:rPr>
-          <w:rFonts w:ascii="Consolas" w:eastAsia="굴림" w:hAnsi="Consolas" w:cs="굴림"/>
-          <w:color w:val="D4D4D4"/>
-          <w:kern w:val="0"/>
-          <w:sz w:val="21"/>
-          <w:szCs w:val="21"/>
-        </w:rPr>
-        <w:t>(</w:t>
-      </w:r>
-      <w:r>
-        <w:rPr>
-          <w:rFonts w:ascii="Consolas" w:eastAsia="굴림" w:hAnsi="Consolas" w:cs="굴림"/>
-          <w:color w:val="9CDCFE"/>
-          <w:kern w:val="0"/>
-          <w:sz w:val="21"/>
-          <w:szCs w:val="21"/>
-        </w:rPr>
-        <w:t>n</w:t>
-      </w:r>
-      <w:r>
-        <w:rPr>
-          <w:rFonts w:ascii="Consolas" w:eastAsia="굴림" w:hAnsi="Consolas" w:cs="굴림"/>
-          <w:color w:val="D4D4D4"/>
-          <w:kern w:val="0"/>
-          <w:sz w:val="21"/>
-          <w:szCs w:val="21"/>
-        </w:rPr>
-        <w:t>)</w:t>
-      </w:r>
-    </w:p>
-    <w:p>
-      <w:pPr>
-        <w:widowControl/>
-        <w:shd w:val="clear" w:color="auto" w:fill="1E1E1E"/>
-        <w:wordWrap/>
-        <w:autoSpaceDE/>
-        <w:autoSpaceDN/>
-        <w:spacing w:after="0" w:line="285" w:lineRule="atLeast"/>
-        <w:jc w:val="left"/>
-        <w:rPr>
-          <w:rFonts w:ascii="Consolas" w:eastAsia="굴림" w:hAnsi="Consolas" w:cs="굴림"/>
-          <w:color w:val="D4D4D4"/>
-          <w:kern w:val="0"/>
-          <w:sz w:val="21"/>
-          <w:szCs w:val="21"/>
-        </w:rPr>
-      </w:pPr>
-      <w:r>
-        <w:rPr>
-          <w:rFonts w:ascii="Consolas" w:eastAsia="굴림" w:hAnsi="Consolas" w:cs="굴림"/>
-          <w:color w:val="D4D4D4"/>
-          <w:kern w:val="0"/>
-          <w:sz w:val="21"/>
-          <w:szCs w:val="21"/>
-        </w:rPr>
-        <w:t xml:space="preserve">        </w:t>
-      </w:r>
-      <w:proofErr w:type="spellStart"/>
-      <w:r>
-        <w:rPr>
-          <w:rFonts w:ascii="Consolas" w:eastAsia="굴림" w:hAnsi="Consolas" w:cs="굴림"/>
-          <w:color w:val="9CDCFE"/>
-          <w:kern w:val="0"/>
-          <w:sz w:val="21"/>
-          <w:szCs w:val="21"/>
-        </w:rPr>
-        <w:t>menukey</w:t>
-      </w:r>
-      <w:proofErr w:type="spellEnd"/>
-      <w:r>
-        <w:rPr>
-          <w:rFonts w:ascii="Consolas" w:eastAsia="굴림" w:hAnsi="Consolas" w:cs="굴림"/>
-          <w:color w:val="D4D4D4"/>
-          <w:kern w:val="0"/>
-          <w:sz w:val="21"/>
-          <w:szCs w:val="21"/>
-        </w:rPr>
-        <w:t>=</w:t>
-      </w:r>
-      <w:r>
-        <w:rPr>
-          <w:rFonts w:ascii="Consolas" w:eastAsia="굴림" w:hAnsi="Consolas" w:cs="굴림"/>
-          <w:color w:val="9CDCFE"/>
-          <w:kern w:val="0"/>
-          <w:sz w:val="21"/>
-          <w:szCs w:val="21"/>
-        </w:rPr>
-        <w:t>menukey</w:t>
-      </w:r>
-      <w:r>
-        <w:rPr>
-          <w:rFonts w:ascii="Consolas" w:eastAsia="굴림" w:hAnsi="Consolas" w:cs="굴림"/>
-          <w:color w:val="D4D4D4"/>
-          <w:kern w:val="0"/>
-          <w:sz w:val="21"/>
-          <w:szCs w:val="21"/>
-        </w:rPr>
-        <w:t>+</w:t>
-      </w:r>
-      <w:r>
-        <w:rPr>
-          <w:rFonts w:ascii="Consolas" w:eastAsia="굴림" w:hAnsi="Consolas" w:cs="굴림"/>
-          <w:color w:val="B5CEA8"/>
-          <w:kern w:val="0"/>
-          <w:sz w:val="21"/>
-          <w:szCs w:val="21"/>
-        </w:rPr>
-        <w:t>1</w:t>
-      </w:r>
-    </w:p>
-    <w:p>
-      <w:pPr>
-        <w:widowControl/>
-        <w:shd w:val="clear" w:color="auto" w:fill="1E1E1E"/>
-        <w:wordWrap/>
-        <w:autoSpaceDE/>
-        <w:autoSpaceDN/>
-        <w:spacing w:after="0" w:line="285" w:lineRule="atLeast"/>
-        <w:jc w:val="left"/>
-        <w:rPr>
-          <w:rFonts w:ascii="Consolas" w:eastAsia="굴림" w:hAnsi="Consolas" w:cs="굴림"/>
-          <w:color w:val="D4D4D4"/>
-          <w:kern w:val="0"/>
-          <w:sz w:val="21"/>
-          <w:szCs w:val="21"/>
-        </w:rPr>
-      </w:pPr>
-      <w:r>
-        <w:rPr>
-          <w:rFonts w:ascii="Consolas" w:eastAsia="굴림" w:hAnsi="Consolas" w:cs="굴림"/>
-          <w:color w:val="D4D4D4"/>
-          <w:kern w:val="0"/>
-          <w:sz w:val="21"/>
-          <w:szCs w:val="21"/>
-        </w:rPr>
-        <w:t xml:space="preserve">        </w:t>
-      </w:r>
-      <w:proofErr w:type="spellStart"/>
-      <w:proofErr w:type="gramStart"/>
-      <w:r>
-        <w:rPr>
-          <w:rFonts w:ascii="Consolas" w:eastAsia="굴림" w:hAnsi="Consolas" w:cs="굴림"/>
-          <w:color w:val="D4D4D4"/>
-          <w:kern w:val="0"/>
-          <w:sz w:val="21"/>
-          <w:szCs w:val="21"/>
-        </w:rPr>
-        <w:t>plt.savefig</w:t>
-      </w:r>
-      <w:proofErr w:type="spellEnd"/>
-      <w:proofErr w:type="gramEnd"/>
-      <w:r>
-        <w:rPr>
-          <w:rFonts w:ascii="Consolas" w:eastAsia="굴림" w:hAnsi="Consolas" w:cs="굴림"/>
-          <w:color w:val="D4D4D4"/>
-          <w:kern w:val="0"/>
-          <w:sz w:val="21"/>
-          <w:szCs w:val="21"/>
-        </w:rPr>
-        <w:t>(</w:t>
-      </w:r>
-      <w:r>
-        <w:rPr>
-          <w:rFonts w:ascii="Consolas" w:eastAsia="굴림" w:hAnsi="Consolas" w:cs="굴림"/>
-          <w:color w:val="CE9178"/>
-          <w:kern w:val="0"/>
-          <w:sz w:val="21"/>
-          <w:szCs w:val="21"/>
-        </w:rPr>
-        <w:t>'.₩₩'</w:t>
-      </w:r>
-      <w:r>
-        <w:rPr>
-          <w:rFonts w:ascii="Consolas" w:eastAsia="굴림" w:hAnsi="Consolas" w:cs="굴림"/>
-          <w:color w:val="D4D4D4"/>
-          <w:kern w:val="0"/>
-          <w:sz w:val="21"/>
-          <w:szCs w:val="21"/>
-        </w:rPr>
-        <w:t>+</w:t>
-      </w:r>
-      <w:r>
-        <w:rPr>
-          <w:rFonts w:ascii="Consolas" w:eastAsia="굴림" w:hAnsi="Consolas" w:cs="굴림"/>
-          <w:color w:val="9CDCFE"/>
-          <w:kern w:val="0"/>
-          <w:sz w:val="21"/>
-          <w:szCs w:val="21"/>
-        </w:rPr>
-        <w:t>menu</w:t>
-      </w:r>
-      <w:r>
-        <w:rPr>
-          <w:rFonts w:ascii="Consolas" w:eastAsia="굴림" w:hAnsi="Consolas" w:cs="굴림"/>
-          <w:color w:val="D4D4D4"/>
-          <w:kern w:val="0"/>
-          <w:sz w:val="21"/>
-          <w:szCs w:val="21"/>
-        </w:rPr>
-        <w:t>[</w:t>
-      </w:r>
-      <w:r>
-        <w:rPr>
-          <w:rFonts w:ascii="Consolas" w:eastAsia="굴림" w:hAnsi="Consolas" w:cs="굴림"/>
-          <w:color w:val="9CDCFE"/>
-          <w:kern w:val="0"/>
-          <w:sz w:val="21"/>
-          <w:szCs w:val="21"/>
-        </w:rPr>
-        <w:t>key</w:t>
-      </w:r>
-      <w:r>
-        <w:rPr>
-          <w:rFonts w:ascii="Consolas" w:eastAsia="굴림" w:hAnsi="Consolas" w:cs="굴림"/>
-          <w:color w:val="D4D4D4"/>
-          <w:kern w:val="0"/>
-          <w:sz w:val="21"/>
-          <w:szCs w:val="21"/>
-        </w:rPr>
-        <w:t>][</w:t>
-      </w:r>
-      <w:proofErr w:type="spellStart"/>
-      <w:r>
-        <w:rPr>
-          <w:rFonts w:ascii="Consolas" w:eastAsia="굴림" w:hAnsi="Consolas" w:cs="굴림"/>
-          <w:color w:val="9CDCFE"/>
-          <w:kern w:val="0"/>
-          <w:sz w:val="21"/>
-          <w:szCs w:val="21"/>
-        </w:rPr>
-        <w:t>menukey</w:t>
-      </w:r>
-      <w:proofErr w:type="spellEnd"/>
-      <w:r>
-        <w:rPr>
-          <w:rFonts w:ascii="Consolas" w:eastAsia="굴림" w:hAnsi="Consolas" w:cs="굴림"/>
-          <w:color w:val="D4D4D4"/>
-          <w:kern w:val="0"/>
-          <w:sz w:val="21"/>
-          <w:szCs w:val="21"/>
-        </w:rPr>
-        <w:t>]+</w:t>
-      </w:r>
-      <w:r>
-        <w:rPr>
-          <w:rFonts w:ascii="Consolas" w:eastAsia="굴림" w:hAnsi="Consolas" w:cs="굴림"/>
-          <w:color w:val="CE9178"/>
-          <w:kern w:val="0"/>
-          <w:sz w:val="21"/>
-          <w:szCs w:val="21"/>
-        </w:rPr>
-        <w:t>'sin.png'</w:t>
-      </w:r>
-      <w:r>
-        <w:rPr>
-          <w:rFonts w:ascii="Consolas" w:eastAsia="굴림" w:hAnsi="Consolas" w:cs="굴림"/>
-          <w:color w:val="D4D4D4"/>
-          <w:kern w:val="0"/>
-          <w:sz w:val="21"/>
-          <w:szCs w:val="21"/>
-        </w:rPr>
-        <w:t>)</w:t>
-      </w:r>
-    </w:p>
-    <w:p>
-      <w:pPr>
-        <w:widowControl/>
-        <w:wordWrap/>
-        <w:autoSpaceDE/>
-        <w:autoSpaceDN/>
-      </w:pPr>
-    </w:p>
-    <w:p>
-      <w:pPr>
-        <w:widowControl/>
-        <w:wordWrap/>
-        <w:autoSpaceDE/>
-        <w:autoSpaceDN/>
-      </w:pPr>
-      <w:r>
-        <w:rPr>
-          <w:noProof/>
-        </w:rPr>
         <w:drawing>
           <wp:inline distT="0" distB="0" distL="0" distR="0" wp14:anchorId="1CAED9E7" wp14:editId="186693B0">
             <wp:extent cx="5731510" cy="5163185"/>
@@ -4311,7 +2736,7 @@
                     <pic:cNvPicPr/>
                   </pic:nvPicPr>
                   <pic:blipFill>
-                    <a:blip r:embed="rId12"/>
+                    <a:blip r:embed="rId14"/>
                     <a:stretch>
                       <a:fillRect/>
                     </a:stretch>
